--- a/projjectdemo.docx
+++ b/projjectdemo.docx
@@ -421,16 +421,7 @@
           <w:szCs w:val="28"/>
           <w:lang w:val="en"/>
         </w:rPr>
-        <w:t>Achyut Dahal</w:t>
-      </w:r>
-      <w:r>
-        <w:rPr>
-          <w:rFonts w:ascii="Times New Roman" w:hAnsi="Times New Roman" w:cs="Times New Roman"/>
-          <w:sz w:val="28"/>
-          <w:szCs w:val="28"/>
-          <w:lang w:val="en"/>
-        </w:rPr>
-        <w:t xml:space="preserve"> (/070)</w:t>
+        <w:t>Achyut Dahal (/070)</w:t>
       </w:r>
     </w:p>
     <w:p>
@@ -460,16 +451,7 @@
           <w:szCs w:val="28"/>
           <w:lang w:val="en"/>
         </w:rPr>
-        <w:t>Aruna Shrestha</w:t>
-      </w:r>
-      <w:r>
-        <w:rPr>
-          <w:rFonts w:ascii="Times New Roman" w:hAnsi="Times New Roman" w:cs="Times New Roman"/>
-          <w:sz w:val="28"/>
-          <w:szCs w:val="28"/>
-          <w:lang w:val="en"/>
-        </w:rPr>
-        <w:t xml:space="preserve"> (/070)</w:t>
+        <w:t>Aruna Shrestha (/070)</w:t>
       </w:r>
     </w:p>
     <w:p>
@@ -499,16 +481,7 @@
           <w:szCs w:val="28"/>
           <w:lang w:val="en"/>
         </w:rPr>
-        <w:t>Rajan Bhattarai (</w:t>
-      </w:r>
-      <w:r>
-        <w:rPr>
-          <w:rFonts w:ascii="Times New Roman" w:hAnsi="Times New Roman" w:cs="Times New Roman"/>
-          <w:sz w:val="28"/>
-          <w:szCs w:val="28"/>
-          <w:lang w:val="en"/>
-        </w:rPr>
-        <w:t>/070)</w:t>
+        <w:t>Rajan Bhattarai (/070)</w:t>
       </w:r>
     </w:p>
     <w:p>
@@ -538,16 +511,7 @@
           <w:szCs w:val="28"/>
           <w:lang w:val="en"/>
         </w:rPr>
-        <w:t>Sabin Nepal (</w:t>
-      </w:r>
-      <w:r>
-        <w:rPr>
-          <w:rFonts w:ascii="Times New Roman" w:hAnsi="Times New Roman" w:cs="Times New Roman"/>
-          <w:sz w:val="28"/>
-          <w:szCs w:val="28"/>
-          <w:lang w:val="en"/>
-        </w:rPr>
-        <w:t>/70)</w:t>
+        <w:t>Sabin Nepal (/70)</w:t>
       </w:r>
     </w:p>
     <w:p>
@@ -802,7 +766,15 @@
           <w:szCs w:val="24"/>
           <w:lang w:val="en"/>
         </w:rPr>
-        <w:t xml:space="preserve">Rajan </w:t>
+        <w:t xml:space="preserve">Rajan Bhattarai, </w:t>
+      </w:r>
+      <w:r>
+        <w:rPr>
+          <w:rFonts w:ascii="Times New Roman" w:hAnsi="Times New Roman" w:cs="Times New Roman"/>
+          <w:sz w:val="24"/>
+          <w:szCs w:val="24"/>
+        </w:rPr>
+        <w:t>Achyut Dahal</w:t>
       </w:r>
       <w:r>
         <w:rPr>
@@ -811,24 +783,16 @@
           <w:szCs w:val="24"/>
           <w:lang w:val="en"/>
         </w:rPr>
-        <w:t>Bhattarai</w:t>
-      </w:r>
-      <w:r>
-        <w:rPr>
-          <w:rFonts w:ascii="Times New Roman" w:hAnsi="Times New Roman" w:cs="Times New Roman"/>
-          <w:sz w:val="24"/>
-          <w:szCs w:val="24"/>
+        <w:t xml:space="preserve"> and</w:t>
+      </w:r>
+      <w:r>
+        <w:rPr>
+          <w:rFonts w:ascii="Times New Roman" w:hAnsi="Times New Roman" w:cs="Times New Roman"/>
+          <w:sz w:val="28"/>
+          <w:szCs w:val="28"/>
           <w:lang w:val="en"/>
         </w:rPr>
-        <w:t xml:space="preserve">, </w:t>
-      </w:r>
-      <w:r>
-        <w:rPr>
-          <w:rFonts w:ascii="Times New Roman" w:hAnsi="Times New Roman" w:cs="Times New Roman"/>
-          <w:sz w:val="24"/>
-          <w:szCs w:val="24"/>
-        </w:rPr>
-        <w:t>Achyut Dahal</w:t>
+        <w:t xml:space="preserve"> </w:t>
       </w:r>
       <w:r>
         <w:rPr>
@@ -837,60 +801,24 @@
           <w:szCs w:val="24"/>
           <w:lang w:val="en"/>
         </w:rPr>
-        <w:t xml:space="preserve"> and</w:t>
-      </w:r>
-      <w:r>
-        <w:rPr>
-          <w:rFonts w:ascii="Times New Roman" w:hAnsi="Times New Roman" w:cs="Times New Roman"/>
-          <w:sz w:val="28"/>
-          <w:szCs w:val="28"/>
+        <w:t xml:space="preserve">Aruna Shrestha </w:t>
+      </w:r>
+      <w:r>
+        <w:rPr>
+          <w:rFonts w:ascii="Times New Roman" w:hAnsi="Times New Roman" w:cs="Times New Roman"/>
+          <w:sz w:val="24"/>
+          <w:szCs w:val="24"/>
+        </w:rPr>
+        <w:t>entitled “</w:t>
+      </w:r>
+      <w:r>
+        <w:rPr>
+          <w:rFonts w:ascii="Times New Roman" w:hAnsi="Times New Roman" w:cs="Times New Roman"/>
+          <w:caps/>
+          <w:sz w:val="24"/>
+          <w:szCs w:val="24"/>
           <w:lang w:val="en"/>
         </w:rPr>
-        <w:t xml:space="preserve"> </w:t>
-      </w:r>
-      <w:r>
-        <w:rPr>
-          <w:rFonts w:ascii="Times New Roman" w:hAnsi="Times New Roman" w:cs="Times New Roman"/>
-          <w:sz w:val="24"/>
-          <w:szCs w:val="24"/>
-          <w:lang w:val="en"/>
-        </w:rPr>
-        <w:t xml:space="preserve">Aruna </w:t>
-      </w:r>
-      <w:r>
-        <w:rPr>
-          <w:rFonts w:ascii="Times New Roman" w:hAnsi="Times New Roman" w:cs="Times New Roman"/>
-          <w:sz w:val="24"/>
-          <w:szCs w:val="24"/>
-          <w:lang w:val="en"/>
-        </w:rPr>
-        <w:t>Shrestha</w:t>
-      </w:r>
-      <w:r>
-        <w:rPr>
-          <w:rFonts w:ascii="Times New Roman" w:hAnsi="Times New Roman" w:cs="Times New Roman"/>
-          <w:sz w:val="24"/>
-          <w:szCs w:val="24"/>
-          <w:lang w:val="en"/>
-        </w:rPr>
-        <w:t xml:space="preserve"> </w:t>
-      </w:r>
-      <w:r>
-        <w:rPr>
-          <w:rFonts w:ascii="Times New Roman" w:hAnsi="Times New Roman" w:cs="Times New Roman"/>
-          <w:sz w:val="24"/>
-          <w:szCs w:val="24"/>
-        </w:rPr>
-        <w:t>entitled “</w:t>
-      </w:r>
-      <w:r>
-        <w:rPr>
-          <w:rFonts w:ascii="Times New Roman" w:hAnsi="Times New Roman" w:cs="Times New Roman"/>
-          <w:caps/>
-          <w:sz w:val="24"/>
-          <w:szCs w:val="24"/>
-          <w:lang w:val="en"/>
-        </w:rPr>
         <w:t>Social networking</w:t>
       </w:r>
       <w:r>
@@ -951,8 +879,18 @@
           <w:sz w:val="24"/>
           <w:szCs w:val="24"/>
         </w:rPr>
-        <w:t>SIGNATURE                                                                     SIGNATURE</w:t>
-      </w:r>
+        <w:t xml:space="preserve">SIGNATURE                                                                     </w:t>
+      </w:r>
+      <w:proofErr w:type="spellStart"/>
+      <w:r>
+        <w:rPr>
+          <w:rFonts w:ascii="Times New Roman" w:hAnsi="Times New Roman" w:cs="Times New Roman"/>
+          <w:sz w:val="24"/>
+          <w:szCs w:val="24"/>
+        </w:rPr>
+        <w:t>SIGNATURE</w:t>
+      </w:r>
+      <w:proofErr w:type="spellEnd"/>
     </w:p>
     <w:p>
       <w:pPr>
@@ -996,13 +934,41 @@
           <w:szCs w:val="24"/>
         </w:rPr>
       </w:pPr>
-      <w:r>
-        <w:rPr>
-          <w:rFonts w:ascii="Times New Roman" w:hAnsi="Times New Roman" w:cs="Times New Roman"/>
-          <w:sz w:val="24"/>
-          <w:szCs w:val="24"/>
-        </w:rPr>
-        <w:t xml:space="preserve">college                                                                                college                                                                                                                                                                                                       </w:t>
+      <w:proofErr w:type="gramStart"/>
+      <w:r>
+        <w:rPr>
+          <w:rFonts w:ascii="Times New Roman" w:hAnsi="Times New Roman" w:cs="Times New Roman"/>
+          <w:sz w:val="24"/>
+          <w:szCs w:val="24"/>
+        </w:rPr>
+        <w:t>college</w:t>
+      </w:r>
+      <w:proofErr w:type="gramEnd"/>
+      <w:r>
+        <w:rPr>
+          <w:rFonts w:ascii="Times New Roman" w:hAnsi="Times New Roman" w:cs="Times New Roman"/>
+          <w:sz w:val="24"/>
+          <w:szCs w:val="24"/>
+        </w:rPr>
+        <w:t xml:space="preserve">                                                                                </w:t>
+      </w:r>
+      <w:proofErr w:type="spellStart"/>
+      <w:r>
+        <w:rPr>
+          <w:rFonts w:ascii="Times New Roman" w:hAnsi="Times New Roman" w:cs="Times New Roman"/>
+          <w:sz w:val="24"/>
+          <w:szCs w:val="24"/>
+        </w:rPr>
+        <w:t>college</w:t>
+      </w:r>
+      <w:proofErr w:type="spellEnd"/>
+      <w:r>
+        <w:rPr>
+          <w:rFonts w:ascii="Times New Roman" w:hAnsi="Times New Roman" w:cs="Times New Roman"/>
+          <w:sz w:val="24"/>
+          <w:szCs w:val="24"/>
+        </w:rPr>
+        <w:t xml:space="preserve">                                                                                                                                                                                                       </w:t>
       </w:r>
     </w:p>
     <w:p>
@@ -1036,8 +1002,18 @@
           <w:sz w:val="24"/>
           <w:szCs w:val="24"/>
         </w:rPr>
-        <w:t>SIGNATURE                                                                     SIGNATURE</w:t>
-      </w:r>
+        <w:t xml:space="preserve">SIGNATURE                                                                     </w:t>
+      </w:r>
+      <w:proofErr w:type="spellStart"/>
+      <w:r>
+        <w:rPr>
+          <w:rFonts w:ascii="Times New Roman" w:hAnsi="Times New Roman" w:cs="Times New Roman"/>
+          <w:sz w:val="24"/>
+          <w:szCs w:val="24"/>
+        </w:rPr>
+        <w:t>SIGNATURE</w:t>
+      </w:r>
+      <w:proofErr w:type="spellEnd"/>
     </w:p>
     <w:p>
       <w:pPr>
@@ -1288,33 +1264,24 @@
           <w:szCs w:val="24"/>
           <w:lang w:val="en"/>
         </w:rPr>
-        <w:t>Aruna Shrestha, Rajan Bhattarai and Sabin Nepal</w:t>
-      </w:r>
-      <w:r>
-        <w:rPr>
-          <w:rFonts w:ascii="Times New Roman" w:hAnsi="Times New Roman" w:cs="Times New Roman"/>
+        <w:t xml:space="preserve">Aruna Shrestha, Rajan Bhattarai and Sabin Nepal </w:t>
+      </w:r>
+      <w:r>
+        <w:rPr>
+          <w:rFonts w:ascii="Times New Roman" w:hAnsi="Times New Roman" w:cs="Times New Roman"/>
+          <w:sz w:val="24"/>
+          <w:szCs w:val="24"/>
+        </w:rPr>
+        <w:t>entitled “</w:t>
+      </w:r>
+      <w:r>
+        <w:rPr>
+          <w:rFonts w:ascii="Times New Roman" w:hAnsi="Times New Roman" w:cs="Times New Roman"/>
+          <w:caps/>
           <w:sz w:val="24"/>
           <w:szCs w:val="24"/>
           <w:lang w:val="en"/>
         </w:rPr>
-        <w:t xml:space="preserve"> </w:t>
-      </w:r>
-      <w:r>
-        <w:rPr>
-          <w:rFonts w:ascii="Times New Roman" w:hAnsi="Times New Roman" w:cs="Times New Roman"/>
-          <w:sz w:val="24"/>
-          <w:szCs w:val="24"/>
-        </w:rPr>
-        <w:t>entitled “</w:t>
-      </w:r>
-      <w:r>
-        <w:rPr>
-          <w:rFonts w:ascii="Times New Roman" w:hAnsi="Times New Roman" w:cs="Times New Roman"/>
-          <w:caps/>
-          <w:sz w:val="24"/>
-          <w:szCs w:val="24"/>
-          <w:lang w:val="en"/>
-        </w:rPr>
         <w:t>Social Networking</w:t>
       </w:r>
       <w:r>
@@ -1323,7 +1290,25 @@
           <w:sz w:val="24"/>
           <w:szCs w:val="24"/>
         </w:rPr>
-        <w:t>” in partial fulfillment of  the requirements for the degree of B.Sc.in Computer Science and Information  Technology be processed for the evaluation.</w:t>
+        <w:t xml:space="preserve">” in partial fulfillment </w:t>
+      </w:r>
+      <w:proofErr w:type="gramStart"/>
+      <w:r>
+        <w:rPr>
+          <w:rFonts w:ascii="Times New Roman" w:hAnsi="Times New Roman" w:cs="Times New Roman"/>
+          <w:sz w:val="24"/>
+          <w:szCs w:val="24"/>
+        </w:rPr>
+        <w:t>of  the</w:t>
+      </w:r>
+      <w:proofErr w:type="gramEnd"/>
+      <w:r>
+        <w:rPr>
+          <w:rFonts w:ascii="Times New Roman" w:hAnsi="Times New Roman" w:cs="Times New Roman"/>
+          <w:sz w:val="24"/>
+          <w:szCs w:val="24"/>
+        </w:rPr>
+        <w:t xml:space="preserve"> requirements for the degree of B.Sc.in Computer Science and Information  Technology be processed for the evaluation.</w:t>
       </w:r>
     </w:p>
     <w:p>
@@ -1637,284 +1622,1023 @@
           <w:sz w:val="24"/>
           <w:szCs w:val="24"/>
         </w:rPr>
-        <w:t>The success of this project would not have been possible without the support and guidelines of many individuals, and we are very thankful to those who helped us during our project. We are highly indebted to NIST College for constant guidance and supervision, as well as for providing all the necessary infrastructures and friendly environment for the successful completion of the project. First and foremost, we like to thank Mr. Chetan Bista, principal, NIST COLLEGE, for his moral support towards completing our project work.</w:t>
-      </w:r>
-    </w:p>
-    <w:p>
-      <w:pPr>
-        <w:ind w:right="720"/>
-        <w:rPr>
-          <w:rFonts w:ascii="Times New Roman" w:hAnsi="Times New Roman" w:cs="Times New Roman"/>
-          <w:sz w:val="24"/>
-          <w:szCs w:val="24"/>
-        </w:rPr>
-      </w:pPr>
-      <w:r>
-        <w:rPr>
-          <w:rFonts w:ascii="Times New Roman" w:hAnsi="Times New Roman" w:cs="Times New Roman"/>
-          <w:sz w:val="24"/>
-          <w:szCs w:val="24"/>
-        </w:rPr>
-        <w:t>We would also like to thanks for</w:t>
-      </w:r>
-      <w:r>
-        <w:rPr>
-          <w:rFonts w:ascii="Times New Roman" w:hAnsi="Times New Roman" w:cs="Times New Roman"/>
-          <w:sz w:val="24"/>
-          <w:szCs w:val="24"/>
-        </w:rPr>
-        <w:t xml:space="preserve"> the efforts of Mr. Tara Bahadur Thapa </w:t>
-      </w:r>
-      <w:r>
-        <w:rPr>
-          <w:rFonts w:ascii="Times New Roman" w:hAnsi="Times New Roman" w:cs="Times New Roman"/>
-          <w:sz w:val="24"/>
-          <w:szCs w:val="24"/>
-        </w:rPr>
-        <w:t xml:space="preserve">B.Sc. CSIT coordinator </w:t>
-      </w:r>
-      <w:r>
-        <w:rPr>
-          <w:rFonts w:ascii="Times New Roman" w:hAnsi="Times New Roman" w:cs="Times New Roman"/>
-          <w:sz w:val="24"/>
-          <w:szCs w:val="24"/>
-        </w:rPr>
-        <w:t xml:space="preserve">for his support, </w:t>
-      </w:r>
-      <w:r>
-        <w:rPr>
-          <w:rFonts w:ascii="Times New Roman" w:hAnsi="Times New Roman" w:cs="Times New Roman"/>
-          <w:sz w:val="24"/>
-          <w:szCs w:val="24"/>
-        </w:rPr>
-        <w:t>advice and guidance. We would like to thank our project supervisor Mr. Indra Chaudhary who guide us throughout the project and provide us help and support and provide many ideas for the development of our project</w:t>
-      </w:r>
-    </w:p>
-    <w:p>
-      <w:pPr>
-        <w:ind w:right="720"/>
-        <w:rPr>
-          <w:rFonts w:ascii="Times New Roman" w:hAnsi="Times New Roman" w:cs="Times New Roman"/>
-          <w:sz w:val="24"/>
-          <w:szCs w:val="24"/>
-        </w:rPr>
-      </w:pPr>
-    </w:p>
-    <w:p>
-      <w:pPr>
-        <w:ind w:right="720"/>
-        <w:rPr>
-          <w:rFonts w:ascii="Times New Roman" w:hAnsi="Times New Roman" w:cs="Times New Roman"/>
-          <w:sz w:val="24"/>
-          <w:szCs w:val="24"/>
-        </w:rPr>
-      </w:pPr>
-    </w:p>
-    <w:p>
-      <w:pPr>
-        <w:ind w:right="720"/>
-        <w:rPr>
-          <w:rFonts w:ascii="Times New Roman" w:hAnsi="Times New Roman" w:cs="Times New Roman"/>
-          <w:sz w:val="24"/>
-          <w:szCs w:val="24"/>
-        </w:rPr>
-      </w:pPr>
-    </w:p>
-    <w:p>
-      <w:pPr>
-        <w:ind w:right="720"/>
-        <w:rPr>
-          <w:rFonts w:ascii="Times New Roman" w:hAnsi="Times New Roman" w:cs="Times New Roman"/>
-          <w:sz w:val="24"/>
-          <w:szCs w:val="24"/>
-        </w:rPr>
-      </w:pPr>
-    </w:p>
-    <w:p>
-      <w:pPr>
-        <w:ind w:left="0" w:right="720" w:firstLine="720"/>
-        <w:rPr>
-          <w:rFonts w:ascii="Times New Roman" w:hAnsi="Times New Roman" w:cs="Times New Roman"/>
-          <w:sz w:val="32"/>
-          <w:szCs w:val="32"/>
-        </w:rPr>
-      </w:pPr>
-    </w:p>
-    <w:p>
-      <w:pPr>
-        <w:ind w:left="0" w:right="720" w:firstLine="720"/>
-        <w:rPr>
-          <w:rFonts w:ascii="Times New Roman" w:hAnsi="Times New Roman" w:cs="Times New Roman"/>
-          <w:sz w:val="32"/>
-          <w:szCs w:val="32"/>
-        </w:rPr>
-      </w:pPr>
-    </w:p>
-    <w:p>
-      <w:pPr>
-        <w:ind w:left="0" w:right="720" w:firstLine="720"/>
-        <w:rPr>
-          <w:rFonts w:ascii="Times New Roman" w:hAnsi="Times New Roman" w:cs="Times New Roman"/>
-          <w:sz w:val="32"/>
-          <w:szCs w:val="32"/>
-        </w:rPr>
-      </w:pPr>
-    </w:p>
-    <w:p>
-      <w:pPr>
-        <w:ind w:left="0" w:right="720" w:firstLine="720"/>
-        <w:rPr>
-          <w:rFonts w:ascii="Times New Roman" w:hAnsi="Times New Roman" w:cs="Times New Roman"/>
-          <w:sz w:val="32"/>
-          <w:szCs w:val="32"/>
-        </w:rPr>
-      </w:pPr>
-    </w:p>
-    <w:p>
-      <w:pPr>
-        <w:ind w:left="0" w:right="720" w:firstLine="720"/>
-        <w:rPr>
-          <w:rFonts w:ascii="Times New Roman" w:hAnsi="Times New Roman" w:cs="Times New Roman"/>
-          <w:sz w:val="32"/>
-          <w:szCs w:val="32"/>
-        </w:rPr>
-      </w:pPr>
-    </w:p>
-    <w:p>
-      <w:pPr>
-        <w:ind w:left="0" w:right="720" w:firstLine="720"/>
-        <w:rPr>
-          <w:rFonts w:ascii="Times New Roman" w:hAnsi="Times New Roman" w:cs="Times New Roman"/>
-          <w:sz w:val="32"/>
-          <w:szCs w:val="32"/>
-        </w:rPr>
-      </w:pPr>
-    </w:p>
-    <w:p>
-      <w:pPr>
-        <w:ind w:left="0" w:right="720" w:firstLine="720"/>
-        <w:rPr>
-          <w:rFonts w:ascii="Times New Roman" w:hAnsi="Times New Roman" w:cs="Times New Roman"/>
-          <w:sz w:val="32"/>
-          <w:szCs w:val="32"/>
-        </w:rPr>
-      </w:pPr>
-    </w:p>
-    <w:p>
-      <w:pPr>
-        <w:ind w:left="0" w:right="720" w:firstLine="720"/>
-        <w:rPr>
-          <w:rFonts w:ascii="Times New Roman" w:hAnsi="Times New Roman" w:cs="Times New Roman"/>
-          <w:sz w:val="32"/>
-          <w:szCs w:val="32"/>
-        </w:rPr>
-      </w:pPr>
-    </w:p>
-    <w:p>
-      <w:pPr>
-        <w:ind w:left="0" w:right="720" w:firstLine="720"/>
-        <w:rPr>
-          <w:rFonts w:ascii="Times New Roman" w:hAnsi="Times New Roman" w:cs="Times New Roman"/>
-          <w:sz w:val="32"/>
-          <w:szCs w:val="32"/>
-        </w:rPr>
-      </w:pPr>
-    </w:p>
-    <w:p>
-      <w:pPr>
-        <w:ind w:left="0" w:right="720" w:firstLine="720"/>
-        <w:rPr>
-          <w:rFonts w:ascii="Times New Roman" w:hAnsi="Times New Roman" w:cs="Times New Roman"/>
-          <w:sz w:val="32"/>
-          <w:szCs w:val="32"/>
-        </w:rPr>
-      </w:pPr>
-    </w:p>
-    <w:p>
-      <w:pPr>
-        <w:ind w:left="0" w:right="720" w:firstLine="720"/>
-        <w:rPr>
-          <w:rFonts w:ascii="Times New Roman" w:hAnsi="Times New Roman" w:cs="Times New Roman"/>
-          <w:sz w:val="32"/>
-          <w:szCs w:val="32"/>
-        </w:rPr>
-      </w:pPr>
-    </w:p>
-    <w:p>
-      <w:pPr>
-        <w:ind w:left="0" w:right="720" w:firstLine="720"/>
-        <w:rPr>
-          <w:rFonts w:ascii="Times New Roman" w:hAnsi="Times New Roman" w:cs="Times New Roman"/>
-          <w:sz w:val="32"/>
-          <w:szCs w:val="32"/>
-        </w:rPr>
-      </w:pPr>
-    </w:p>
-    <w:p>
-      <w:pPr>
-        <w:ind w:left="0" w:right="720" w:firstLine="720"/>
-        <w:rPr>
-          <w:rFonts w:ascii="Times New Roman" w:hAnsi="Times New Roman" w:cs="Times New Roman"/>
-          <w:sz w:val="32"/>
-          <w:szCs w:val="32"/>
-        </w:rPr>
-      </w:pPr>
-    </w:p>
-    <w:p>
-      <w:pPr>
-        <w:ind w:left="0" w:right="720" w:firstLine="720"/>
-        <w:rPr>
-          <w:rFonts w:ascii="Times New Roman" w:hAnsi="Times New Roman" w:cs="Times New Roman"/>
-          <w:sz w:val="32"/>
-          <w:szCs w:val="32"/>
-        </w:rPr>
-      </w:pPr>
-    </w:p>
-    <w:p>
-      <w:pPr>
-        <w:ind w:left="0" w:right="720" w:firstLine="720"/>
-        <w:rPr>
-          <w:rFonts w:ascii="Times New Roman" w:hAnsi="Times New Roman" w:cs="Times New Roman"/>
-          <w:sz w:val="32"/>
-          <w:szCs w:val="32"/>
-        </w:rPr>
-      </w:pPr>
-    </w:p>
-    <w:p>
-      <w:pPr>
-        <w:ind w:left="0" w:right="720" w:firstLine="720"/>
-        <w:rPr>
-          <w:rFonts w:ascii="Times New Roman" w:hAnsi="Times New Roman" w:cs="Times New Roman"/>
-          <w:sz w:val="32"/>
-          <w:szCs w:val="32"/>
-        </w:rPr>
-      </w:pPr>
-    </w:p>
-    <w:p>
-      <w:pPr>
-        <w:ind w:left="0" w:right="720" w:firstLine="720"/>
-        <w:rPr>
-          <w:rFonts w:ascii="Times New Roman" w:hAnsi="Times New Roman" w:cs="Times New Roman"/>
-          <w:sz w:val="32"/>
-          <w:szCs w:val="32"/>
-        </w:rPr>
-      </w:pPr>
-    </w:p>
-    <w:p>
-      <w:pPr>
-        <w:ind w:left="0" w:right="720" w:firstLine="720"/>
-        <w:rPr>
-          <w:rFonts w:ascii="Times New Roman" w:hAnsi="Times New Roman" w:cs="Times New Roman"/>
-          <w:sz w:val="32"/>
-          <w:szCs w:val="32"/>
-        </w:rPr>
-      </w:pPr>
-      <w:r>
-        <w:rPr>
-          <w:rFonts w:ascii="Times New Roman" w:hAnsi="Times New Roman" w:cs="Times New Roman"/>
-          <w:sz w:val="32"/>
-          <w:szCs w:val="32"/>
-        </w:rPr>
+        <w:t xml:space="preserve">The success of this project would not have been possible without the support and guidelines of many individuals, and we are very thankful to those who helped us during our project. We are highly indebted to NIST College for constant guidance and supervision, as well as for providing all the necessary infrastructures and friendly environment for the successful completion of the project. First and foremost, we like to thank Mr. Chetan </w:t>
+      </w:r>
+      <w:proofErr w:type="spellStart"/>
+      <w:r>
+        <w:rPr>
+          <w:rFonts w:ascii="Times New Roman" w:hAnsi="Times New Roman" w:cs="Times New Roman"/>
+          <w:sz w:val="24"/>
+          <w:szCs w:val="24"/>
+        </w:rPr>
+        <w:t>Bista</w:t>
+      </w:r>
+      <w:proofErr w:type="spellEnd"/>
+      <w:r>
+        <w:rPr>
+          <w:rFonts w:ascii="Times New Roman" w:hAnsi="Times New Roman" w:cs="Times New Roman"/>
+          <w:sz w:val="24"/>
+          <w:szCs w:val="24"/>
+        </w:rPr>
+        <w:t>, principal, NIST COLLEGE, for his moral support towards completing our project work.</w:t>
+      </w:r>
+    </w:p>
+    <w:p>
+      <w:pPr>
+        <w:ind w:right="720"/>
+        <w:rPr>
+          <w:rFonts w:ascii="Times New Roman" w:hAnsi="Times New Roman" w:cs="Times New Roman"/>
+          <w:sz w:val="24"/>
+          <w:szCs w:val="24"/>
+        </w:rPr>
+      </w:pPr>
+      <w:r>
+        <w:rPr>
+          <w:rFonts w:ascii="Times New Roman" w:hAnsi="Times New Roman" w:cs="Times New Roman"/>
+          <w:sz w:val="24"/>
+          <w:szCs w:val="24"/>
+        </w:rPr>
+        <w:t xml:space="preserve">We would also like to thanks for the efforts of Mr. Tara Bahadur </w:t>
+      </w:r>
+      <w:proofErr w:type="spellStart"/>
+      <w:r>
+        <w:rPr>
+          <w:rFonts w:ascii="Times New Roman" w:hAnsi="Times New Roman" w:cs="Times New Roman"/>
+          <w:sz w:val="24"/>
+          <w:szCs w:val="24"/>
+        </w:rPr>
+        <w:t>Thapa</w:t>
+      </w:r>
+      <w:proofErr w:type="spellEnd"/>
+      <w:r>
+        <w:rPr>
+          <w:rFonts w:ascii="Times New Roman" w:hAnsi="Times New Roman" w:cs="Times New Roman"/>
+          <w:sz w:val="24"/>
+          <w:szCs w:val="24"/>
+        </w:rPr>
+        <w:t xml:space="preserve"> B.Sc. CSIT coordinator for his support, advice and guidance. We would like to thank our project supervisor Mr. </w:t>
+      </w:r>
+      <w:proofErr w:type="spellStart"/>
+      <w:r>
+        <w:rPr>
+          <w:rFonts w:ascii="Times New Roman" w:hAnsi="Times New Roman" w:cs="Times New Roman"/>
+          <w:sz w:val="24"/>
+          <w:szCs w:val="24"/>
+        </w:rPr>
+        <w:t>Indra</w:t>
+      </w:r>
+      <w:proofErr w:type="spellEnd"/>
+      <w:r>
+        <w:rPr>
+          <w:rFonts w:ascii="Times New Roman" w:hAnsi="Times New Roman" w:cs="Times New Roman"/>
+          <w:sz w:val="24"/>
+          <w:szCs w:val="24"/>
+        </w:rPr>
+        <w:t xml:space="preserve"> Chaudhary who guide us throughout the project and provide us help and support and provide many ideas for the development of our project</w:t>
+      </w:r>
+    </w:p>
+    <w:p>
+      <w:pPr>
+        <w:ind w:right="720"/>
+        <w:rPr>
+          <w:rFonts w:ascii="Times New Roman" w:hAnsi="Times New Roman" w:cs="Times New Roman"/>
+          <w:sz w:val="24"/>
+          <w:szCs w:val="24"/>
+        </w:rPr>
+      </w:pPr>
+    </w:p>
+    <w:p>
+      <w:pPr>
+        <w:ind w:right="720"/>
+        <w:rPr>
+          <w:rFonts w:ascii="Times New Roman" w:hAnsi="Times New Roman" w:cs="Times New Roman"/>
+          <w:sz w:val="24"/>
+          <w:szCs w:val="24"/>
+        </w:rPr>
+      </w:pPr>
+    </w:p>
+    <w:p>
+      <w:pPr>
+        <w:ind w:right="720"/>
+        <w:rPr>
+          <w:rFonts w:ascii="Times New Roman" w:hAnsi="Times New Roman" w:cs="Times New Roman"/>
+          <w:sz w:val="24"/>
+          <w:szCs w:val="24"/>
+        </w:rPr>
+      </w:pPr>
+    </w:p>
+    <w:p>
+      <w:pPr>
+        <w:ind w:right="720"/>
+        <w:rPr>
+          <w:rFonts w:ascii="Times New Roman" w:hAnsi="Times New Roman" w:cs="Times New Roman"/>
+          <w:sz w:val="24"/>
+          <w:szCs w:val="24"/>
+        </w:rPr>
+      </w:pPr>
+    </w:p>
+    <w:p>
+      <w:pPr>
+        <w:ind w:left="0" w:right="720" w:firstLine="720"/>
+        <w:rPr>
+          <w:rFonts w:ascii="Times New Roman" w:hAnsi="Times New Roman" w:cs="Times New Roman"/>
+          <w:sz w:val="32"/>
+          <w:szCs w:val="32"/>
+        </w:rPr>
+      </w:pPr>
+    </w:p>
+    <w:p>
+      <w:pPr>
+        <w:ind w:left="0" w:right="720" w:firstLine="720"/>
+        <w:rPr>
+          <w:rFonts w:ascii="Times New Roman" w:hAnsi="Times New Roman" w:cs="Times New Roman"/>
+          <w:sz w:val="32"/>
+          <w:szCs w:val="32"/>
+        </w:rPr>
+      </w:pPr>
+    </w:p>
+    <w:p>
+      <w:pPr>
+        <w:ind w:left="0" w:right="720" w:firstLine="720"/>
+        <w:rPr>
+          <w:rFonts w:ascii="Times New Roman" w:hAnsi="Times New Roman" w:cs="Times New Roman"/>
+          <w:sz w:val="32"/>
+          <w:szCs w:val="32"/>
+        </w:rPr>
+      </w:pPr>
+    </w:p>
+    <w:p>
+      <w:pPr>
+        <w:ind w:left="0" w:right="720" w:firstLine="720"/>
+        <w:rPr>
+          <w:rFonts w:ascii="Times New Roman" w:hAnsi="Times New Roman" w:cs="Times New Roman"/>
+          <w:sz w:val="32"/>
+          <w:szCs w:val="32"/>
+        </w:rPr>
+      </w:pPr>
+    </w:p>
+    <w:p>
+      <w:pPr>
+        <w:ind w:left="0" w:right="720" w:firstLine="720"/>
+        <w:rPr>
+          <w:rFonts w:ascii="Times New Roman" w:hAnsi="Times New Roman" w:cs="Times New Roman"/>
+          <w:sz w:val="32"/>
+          <w:szCs w:val="32"/>
+        </w:rPr>
+      </w:pPr>
+    </w:p>
+    <w:p>
+      <w:pPr>
+        <w:ind w:left="0" w:right="720" w:firstLine="720"/>
+        <w:rPr>
+          <w:rFonts w:ascii="Times New Roman" w:hAnsi="Times New Roman" w:cs="Times New Roman"/>
+          <w:sz w:val="32"/>
+          <w:szCs w:val="32"/>
+        </w:rPr>
+      </w:pPr>
+    </w:p>
+    <w:p>
+      <w:pPr>
+        <w:ind w:left="0" w:right="720" w:firstLine="720"/>
+        <w:rPr>
+          <w:rFonts w:ascii="Times New Roman" w:hAnsi="Times New Roman" w:cs="Times New Roman"/>
+          <w:sz w:val="32"/>
+          <w:szCs w:val="32"/>
+        </w:rPr>
+      </w:pPr>
+    </w:p>
+    <w:p>
+      <w:pPr>
+        <w:ind w:left="0" w:right="720" w:firstLine="720"/>
+        <w:rPr>
+          <w:rFonts w:ascii="Times New Roman" w:hAnsi="Times New Roman" w:cs="Times New Roman"/>
+          <w:sz w:val="32"/>
+          <w:szCs w:val="32"/>
+        </w:rPr>
+      </w:pPr>
+    </w:p>
+    <w:p>
+      <w:pPr>
+        <w:ind w:left="0" w:right="720" w:firstLine="720"/>
+        <w:rPr>
+          <w:rFonts w:ascii="Times New Roman" w:hAnsi="Times New Roman" w:cs="Times New Roman"/>
+          <w:sz w:val="32"/>
+          <w:szCs w:val="32"/>
+        </w:rPr>
+      </w:pPr>
+    </w:p>
+    <w:p>
+      <w:pPr>
+        <w:ind w:left="0" w:right="720" w:firstLine="720"/>
+        <w:rPr>
+          <w:rFonts w:ascii="Times New Roman" w:hAnsi="Times New Roman" w:cs="Times New Roman"/>
+          <w:sz w:val="32"/>
+          <w:szCs w:val="32"/>
+        </w:rPr>
+      </w:pPr>
+    </w:p>
+    <w:p>
+      <w:pPr>
+        <w:ind w:left="0" w:right="720" w:firstLine="720"/>
+        <w:rPr>
+          <w:rFonts w:ascii="Times New Roman" w:hAnsi="Times New Roman" w:cs="Times New Roman"/>
+          <w:sz w:val="32"/>
+          <w:szCs w:val="32"/>
+        </w:rPr>
+      </w:pPr>
+    </w:p>
+    <w:p>
+      <w:pPr>
+        <w:ind w:left="0" w:right="720" w:firstLine="720"/>
+        <w:rPr>
+          <w:rFonts w:ascii="Times New Roman" w:hAnsi="Times New Roman" w:cs="Times New Roman"/>
+          <w:sz w:val="32"/>
+          <w:szCs w:val="32"/>
+        </w:rPr>
+      </w:pPr>
+    </w:p>
+    <w:p>
+      <w:pPr>
+        <w:ind w:left="0" w:right="720" w:firstLine="720"/>
+        <w:rPr>
+          <w:rFonts w:ascii="Times New Roman" w:hAnsi="Times New Roman" w:cs="Times New Roman"/>
+          <w:sz w:val="32"/>
+          <w:szCs w:val="32"/>
+        </w:rPr>
+      </w:pPr>
+    </w:p>
+    <w:p>
+      <w:pPr>
+        <w:ind w:left="0" w:right="720" w:firstLine="720"/>
+        <w:rPr>
+          <w:rFonts w:ascii="Times New Roman" w:hAnsi="Times New Roman" w:cs="Times New Roman"/>
+          <w:sz w:val="32"/>
+          <w:szCs w:val="32"/>
+        </w:rPr>
+      </w:pPr>
+    </w:p>
+    <w:p>
+      <w:pPr>
+        <w:ind w:left="0" w:right="720" w:firstLine="720"/>
+        <w:rPr>
+          <w:rFonts w:ascii="Times New Roman" w:hAnsi="Times New Roman" w:cs="Times New Roman"/>
+          <w:sz w:val="32"/>
+          <w:szCs w:val="32"/>
+        </w:rPr>
+      </w:pPr>
+    </w:p>
+    <w:p>
+      <w:pPr>
+        <w:ind w:left="0" w:right="720" w:firstLine="720"/>
+        <w:rPr>
+          <w:rFonts w:ascii="Times New Roman" w:hAnsi="Times New Roman" w:cs="Times New Roman"/>
+          <w:sz w:val="32"/>
+          <w:szCs w:val="32"/>
+        </w:rPr>
+      </w:pPr>
+      <w:r>
+        <w:rPr>
+          <w:rFonts w:ascii="Times New Roman" w:hAnsi="Times New Roman" w:cs="Times New Roman"/>
+          <w:sz w:val="32"/>
+          <w:szCs w:val="32"/>
+        </w:rPr>
+        <w:lastRenderedPageBreak/>
+        <w:t>List of Figures</w:t>
+      </w:r>
+    </w:p>
+    <w:p>
+      <w:pPr>
+        <w:ind w:left="0" w:right="720" w:firstLine="720"/>
+        <w:rPr>
+          <w:rFonts w:ascii="Times New Roman" w:hAnsi="Times New Roman" w:cs="Times New Roman"/>
+          <w:sz w:val="32"/>
+          <w:szCs w:val="32"/>
+        </w:rPr>
+      </w:pPr>
+      <w:r>
+        <w:rPr>
+          <w:rFonts w:ascii="Times New Roman" w:hAnsi="Times New Roman" w:cs="Times New Roman"/>
+          <w:sz w:val="32"/>
+          <w:szCs w:val="32"/>
+        </w:rPr>
+        <w:t xml:space="preserve">Fig 4.2    </w:t>
+      </w:r>
+      <w:r>
+        <w:rPr>
+          <w:rFonts w:ascii="Times New Roman" w:hAnsi="Times New Roman" w:cs="Times New Roman"/>
+          <w:sz w:val="32"/>
+          <w:szCs w:val="32"/>
+        </w:rPr>
+        <w:t>…………………………………………………</w:t>
+      </w:r>
+      <w:r>
+        <w:rPr>
+          <w:rFonts w:ascii="Times New Roman" w:hAnsi="Times New Roman" w:cs="Times New Roman"/>
+          <w:sz w:val="32"/>
+          <w:szCs w:val="32"/>
+        </w:rPr>
+        <w:t>…….12</w:t>
+      </w:r>
+    </w:p>
+    <w:p>
+      <w:pPr>
+        <w:ind w:left="0" w:right="720" w:firstLine="720"/>
+        <w:rPr>
+          <w:rFonts w:ascii="Times New Roman" w:hAnsi="Times New Roman" w:cs="Times New Roman"/>
+          <w:sz w:val="32"/>
+          <w:szCs w:val="32"/>
+        </w:rPr>
+      </w:pPr>
+      <w:r>
+        <w:rPr>
+          <w:rFonts w:ascii="Times New Roman" w:hAnsi="Times New Roman" w:cs="Times New Roman"/>
+          <w:sz w:val="32"/>
+          <w:szCs w:val="32"/>
+        </w:rPr>
+        <w:t>Fig 4.3.1 ………………………………………………………..13</w:t>
+      </w:r>
+    </w:p>
+    <w:p>
+      <w:pPr>
+        <w:ind w:left="0" w:right="720" w:firstLine="720"/>
+        <w:rPr>
+          <w:rFonts w:ascii="Times New Roman" w:hAnsi="Times New Roman" w:cs="Times New Roman"/>
+          <w:sz w:val="32"/>
+          <w:szCs w:val="32"/>
+        </w:rPr>
+      </w:pPr>
+      <w:r>
+        <w:rPr>
+          <w:rFonts w:ascii="Times New Roman" w:hAnsi="Times New Roman" w:cs="Times New Roman"/>
+          <w:sz w:val="32"/>
+          <w:szCs w:val="32"/>
+        </w:rPr>
+        <w:t>Fig 4.3.2 ………………………………………………………..14</w:t>
+      </w:r>
+    </w:p>
+    <w:p>
+      <w:pPr>
+        <w:ind w:left="0" w:right="720" w:firstLine="720"/>
+        <w:rPr>
+          <w:rFonts w:ascii="Times New Roman" w:hAnsi="Times New Roman" w:cs="Times New Roman"/>
+          <w:sz w:val="32"/>
+          <w:szCs w:val="32"/>
+        </w:rPr>
+      </w:pPr>
+      <w:r>
+        <w:rPr>
+          <w:rFonts w:ascii="Times New Roman" w:hAnsi="Times New Roman" w:cs="Times New Roman"/>
+          <w:sz w:val="32"/>
+          <w:szCs w:val="32"/>
+        </w:rPr>
+        <w:t>Fig 4.3.3 ………………………………………………………...15</w:t>
+      </w:r>
+    </w:p>
+    <w:p>
+      <w:pPr>
+        <w:ind w:left="0" w:right="720" w:firstLine="720"/>
+        <w:rPr>
+          <w:rFonts w:ascii="Times New Roman" w:hAnsi="Times New Roman" w:cs="Times New Roman"/>
+          <w:sz w:val="32"/>
+          <w:szCs w:val="32"/>
+        </w:rPr>
+      </w:pPr>
+    </w:p>
+    <w:p>
+      <w:pPr>
+        <w:ind w:left="0" w:right="720" w:firstLine="720"/>
+        <w:rPr>
+          <w:rFonts w:ascii="Times New Roman" w:hAnsi="Times New Roman" w:cs="Times New Roman"/>
+          <w:sz w:val="32"/>
+          <w:szCs w:val="32"/>
+        </w:rPr>
+      </w:pPr>
+    </w:p>
+    <w:p>
+      <w:pPr>
+        <w:ind w:left="0" w:right="720" w:firstLine="720"/>
+        <w:rPr>
+          <w:rFonts w:ascii="Times New Roman" w:hAnsi="Times New Roman" w:cs="Times New Roman"/>
+          <w:sz w:val="32"/>
+          <w:szCs w:val="32"/>
+        </w:rPr>
+      </w:pPr>
+    </w:p>
+    <w:p>
+      <w:pPr>
+        <w:ind w:left="0" w:right="720" w:firstLine="720"/>
+        <w:rPr>
+          <w:rFonts w:ascii="Times New Roman" w:hAnsi="Times New Roman" w:cs="Times New Roman"/>
+          <w:sz w:val="32"/>
+          <w:szCs w:val="32"/>
+        </w:rPr>
+      </w:pPr>
+    </w:p>
+    <w:p>
+      <w:pPr>
+        <w:ind w:left="0" w:right="720" w:firstLine="720"/>
+        <w:rPr>
+          <w:rFonts w:ascii="Times New Roman" w:hAnsi="Times New Roman" w:cs="Times New Roman"/>
+          <w:sz w:val="32"/>
+          <w:szCs w:val="32"/>
+        </w:rPr>
+      </w:pPr>
+    </w:p>
+    <w:p>
+      <w:pPr>
+        <w:ind w:left="0" w:right="720" w:firstLine="720"/>
+        <w:rPr>
+          <w:rFonts w:ascii="Times New Roman" w:hAnsi="Times New Roman" w:cs="Times New Roman"/>
+          <w:sz w:val="32"/>
+          <w:szCs w:val="32"/>
+        </w:rPr>
+      </w:pPr>
+    </w:p>
+    <w:p>
+      <w:pPr>
+        <w:ind w:left="0" w:right="720" w:firstLine="720"/>
+        <w:rPr>
+          <w:rFonts w:ascii="Times New Roman" w:hAnsi="Times New Roman" w:cs="Times New Roman"/>
+          <w:sz w:val="32"/>
+          <w:szCs w:val="32"/>
+        </w:rPr>
+      </w:pPr>
+    </w:p>
+    <w:p>
+      <w:pPr>
+        <w:ind w:left="0" w:right="720" w:firstLine="720"/>
+        <w:rPr>
+          <w:rFonts w:ascii="Times New Roman" w:hAnsi="Times New Roman" w:cs="Times New Roman"/>
+          <w:sz w:val="32"/>
+          <w:szCs w:val="32"/>
+        </w:rPr>
+      </w:pPr>
+    </w:p>
+    <w:p>
+      <w:pPr>
+        <w:ind w:left="0" w:right="720" w:firstLine="720"/>
+        <w:rPr>
+          <w:rFonts w:ascii="Times New Roman" w:hAnsi="Times New Roman" w:cs="Times New Roman"/>
+          <w:sz w:val="32"/>
+          <w:szCs w:val="32"/>
+        </w:rPr>
+      </w:pPr>
+    </w:p>
+    <w:p>
+      <w:pPr>
+        <w:ind w:left="0" w:right="720" w:firstLine="720"/>
+        <w:rPr>
+          <w:rFonts w:ascii="Times New Roman" w:hAnsi="Times New Roman" w:cs="Times New Roman"/>
+          <w:sz w:val="32"/>
+          <w:szCs w:val="32"/>
+        </w:rPr>
+      </w:pPr>
+    </w:p>
+    <w:p>
+      <w:pPr>
+        <w:ind w:left="0" w:right="720" w:firstLine="720"/>
+        <w:rPr>
+          <w:rFonts w:ascii="Times New Roman" w:hAnsi="Times New Roman" w:cs="Times New Roman"/>
+          <w:sz w:val="32"/>
+          <w:szCs w:val="32"/>
+        </w:rPr>
+      </w:pPr>
+    </w:p>
+    <w:p>
+      <w:pPr>
+        <w:ind w:left="0" w:right="720" w:firstLine="720"/>
+        <w:rPr>
+          <w:rFonts w:ascii="Times New Roman" w:hAnsi="Times New Roman" w:cs="Times New Roman"/>
+          <w:sz w:val="32"/>
+          <w:szCs w:val="32"/>
+        </w:rPr>
+      </w:pPr>
+    </w:p>
+    <w:p>
+      <w:pPr>
+        <w:ind w:left="0" w:right="720" w:firstLine="720"/>
+        <w:rPr>
+          <w:rFonts w:ascii="Times New Roman" w:hAnsi="Times New Roman" w:cs="Times New Roman"/>
+          <w:sz w:val="32"/>
+          <w:szCs w:val="32"/>
+        </w:rPr>
+      </w:pPr>
+    </w:p>
+    <w:p>
+      <w:pPr>
+        <w:ind w:left="0" w:right="720" w:firstLine="720"/>
+        <w:rPr>
+          <w:rFonts w:ascii="Times New Roman" w:hAnsi="Times New Roman" w:cs="Times New Roman"/>
+          <w:sz w:val="32"/>
+          <w:szCs w:val="32"/>
+        </w:rPr>
+      </w:pPr>
+    </w:p>
+    <w:p>
+      <w:pPr>
+        <w:ind w:left="0" w:right="720" w:firstLine="720"/>
+        <w:rPr>
+          <w:rFonts w:ascii="Times New Roman" w:hAnsi="Times New Roman" w:cs="Times New Roman"/>
+          <w:sz w:val="32"/>
+          <w:szCs w:val="32"/>
+        </w:rPr>
+      </w:pPr>
+    </w:p>
+    <w:p>
+      <w:pPr>
+        <w:ind w:left="0" w:right="720" w:firstLine="720"/>
+        <w:rPr>
+          <w:rFonts w:ascii="Times New Roman" w:hAnsi="Times New Roman" w:cs="Times New Roman"/>
+          <w:sz w:val="32"/>
+          <w:szCs w:val="32"/>
+        </w:rPr>
+      </w:pPr>
+    </w:p>
+    <w:p>
+      <w:pPr>
+        <w:ind w:left="0" w:right="720" w:firstLine="720"/>
+        <w:rPr>
+          <w:rFonts w:ascii="Times New Roman" w:hAnsi="Times New Roman" w:cs="Times New Roman"/>
+          <w:sz w:val="32"/>
+          <w:szCs w:val="32"/>
+        </w:rPr>
+      </w:pPr>
+    </w:p>
+    <w:p>
+      <w:pPr>
+        <w:ind w:left="0" w:right="720" w:firstLine="720"/>
+        <w:rPr>
+          <w:rFonts w:ascii="Times New Roman" w:hAnsi="Times New Roman" w:cs="Times New Roman"/>
+          <w:sz w:val="32"/>
+          <w:szCs w:val="32"/>
+        </w:rPr>
+      </w:pPr>
+    </w:p>
+    <w:p>
+      <w:pPr>
+        <w:ind w:left="0" w:right="720" w:firstLine="720"/>
+        <w:rPr>
+          <w:rFonts w:ascii="Times New Roman" w:hAnsi="Times New Roman" w:cs="Times New Roman"/>
+          <w:sz w:val="32"/>
+          <w:szCs w:val="32"/>
+        </w:rPr>
+      </w:pPr>
+    </w:p>
+    <w:p>
+      <w:pPr>
+        <w:ind w:left="0" w:right="720" w:firstLine="720"/>
+        <w:rPr>
+          <w:rFonts w:ascii="Times New Roman" w:hAnsi="Times New Roman" w:cs="Times New Roman"/>
+          <w:sz w:val="32"/>
+          <w:szCs w:val="32"/>
+        </w:rPr>
+      </w:pPr>
+    </w:p>
+    <w:p>
+      <w:pPr>
+        <w:ind w:left="0" w:right="720" w:firstLine="720"/>
+        <w:rPr>
+          <w:rFonts w:ascii="Times New Roman" w:hAnsi="Times New Roman" w:cs="Times New Roman"/>
+          <w:sz w:val="32"/>
+          <w:szCs w:val="32"/>
+        </w:rPr>
+      </w:pPr>
+    </w:p>
+    <w:p>
+      <w:pPr>
+        <w:ind w:left="1440" w:right="720" w:firstLine="720"/>
+        <w:rPr>
+          <w:rFonts w:ascii="Times New Roman" w:hAnsi="Times New Roman" w:cs="Times New Roman"/>
+          <w:sz w:val="32"/>
+          <w:szCs w:val="32"/>
+        </w:rPr>
+      </w:pPr>
+      <w:r>
+        <w:rPr>
+          <w:rFonts w:ascii="Times New Roman" w:hAnsi="Times New Roman" w:cs="Times New Roman"/>
+          <w:sz w:val="32"/>
+          <w:szCs w:val="32"/>
+        </w:rPr>
+        <w:lastRenderedPageBreak/>
+        <w:t>List of Abbreviations</w:t>
+      </w:r>
+    </w:p>
+    <w:p>
+      <w:pPr>
+        <w:ind w:right="720"/>
+        <w:rPr>
+          <w:rFonts w:ascii="Times New Roman" w:hAnsi="Times New Roman" w:cs="Times New Roman"/>
+          <w:sz w:val="24"/>
+          <w:szCs w:val="24"/>
+        </w:rPr>
+      </w:pPr>
+    </w:p>
+    <w:p>
+      <w:pPr>
+        <w:ind w:right="720"/>
+        <w:rPr>
+          <w:rStyle w:val="tgc"/>
+        </w:rPr>
+      </w:pPr>
+      <w:r>
+        <w:rPr>
+          <w:rFonts w:ascii="Times New Roman" w:hAnsi="Times New Roman" w:cs="Times New Roman"/>
+          <w:sz w:val="24"/>
+          <w:szCs w:val="24"/>
+        </w:rPr>
+        <w:t>HTML</w:t>
+      </w:r>
+      <w:r>
+        <w:rPr>
+          <w:rFonts w:ascii="Times New Roman" w:hAnsi="Times New Roman" w:cs="Times New Roman"/>
+          <w:sz w:val="24"/>
+          <w:szCs w:val="24"/>
+        </w:rPr>
+        <w:tab/>
+      </w:r>
+      <w:r>
+        <w:rPr>
+          <w:rFonts w:ascii="Times New Roman" w:hAnsi="Times New Roman" w:cs="Times New Roman"/>
+          <w:sz w:val="24"/>
+          <w:szCs w:val="24"/>
+        </w:rPr>
+        <w:tab/>
+      </w:r>
+      <w:r>
+        <w:rPr>
+          <w:rFonts w:ascii="Times New Roman" w:hAnsi="Times New Roman" w:cs="Times New Roman"/>
+          <w:sz w:val="24"/>
+          <w:szCs w:val="24"/>
+        </w:rPr>
+        <w:tab/>
+      </w:r>
+      <w:r>
+        <w:rPr>
+          <w:rFonts w:ascii="Times New Roman" w:hAnsi="Times New Roman" w:cs="Times New Roman"/>
+          <w:sz w:val="24"/>
+          <w:szCs w:val="24"/>
+        </w:rPr>
+        <w:tab/>
+      </w:r>
+      <w:r>
+        <w:rPr>
+          <w:rStyle w:val="tgc"/>
+          <w:rFonts w:ascii="Times New Roman" w:hAnsi="Times New Roman" w:cs="Times New Roman"/>
+          <w:sz w:val="24"/>
+          <w:szCs w:val="24"/>
+        </w:rPr>
+        <w:t>Hypertext Markup Language</w:t>
+      </w:r>
+    </w:p>
+    <w:p>
+      <w:pPr>
+        <w:ind w:right="720"/>
+        <w:rPr>
+          <w:rStyle w:val="tgc"/>
+          <w:rFonts w:ascii="Times New Roman" w:hAnsi="Times New Roman" w:cs="Times New Roman"/>
+          <w:bCs/>
+          <w:sz w:val="24"/>
+          <w:szCs w:val="24"/>
+        </w:rPr>
+      </w:pPr>
+      <w:r>
+        <w:rPr>
+          <w:rFonts w:ascii="Times New Roman" w:hAnsi="Times New Roman" w:cs="Times New Roman"/>
+          <w:sz w:val="24"/>
+          <w:szCs w:val="24"/>
+        </w:rPr>
+        <w:t>CSS</w:t>
+      </w:r>
+      <w:r>
+        <w:rPr>
+          <w:rFonts w:ascii="Times New Roman" w:hAnsi="Times New Roman" w:cs="Times New Roman"/>
+          <w:sz w:val="24"/>
+          <w:szCs w:val="24"/>
+        </w:rPr>
+        <w:tab/>
+      </w:r>
+      <w:r>
+        <w:rPr>
+          <w:rFonts w:ascii="Times New Roman" w:hAnsi="Times New Roman" w:cs="Times New Roman"/>
+          <w:sz w:val="24"/>
+          <w:szCs w:val="24"/>
+        </w:rPr>
+        <w:tab/>
+      </w:r>
+      <w:r>
+        <w:rPr>
+          <w:rFonts w:ascii="Times New Roman" w:hAnsi="Times New Roman" w:cs="Times New Roman"/>
+          <w:sz w:val="24"/>
+          <w:szCs w:val="24"/>
+        </w:rPr>
+        <w:tab/>
+      </w:r>
+      <w:r>
+        <w:rPr>
+          <w:rFonts w:ascii="Times New Roman" w:hAnsi="Times New Roman" w:cs="Times New Roman"/>
+          <w:sz w:val="24"/>
+          <w:szCs w:val="24"/>
+        </w:rPr>
+        <w:tab/>
+      </w:r>
+      <w:r>
+        <w:rPr>
+          <w:rStyle w:val="tgc"/>
+          <w:rFonts w:ascii="Times New Roman" w:hAnsi="Times New Roman" w:cs="Times New Roman"/>
+          <w:bCs/>
+          <w:sz w:val="24"/>
+          <w:szCs w:val="24"/>
+        </w:rPr>
+        <w:t>Cascading Style Sheets</w:t>
+      </w:r>
+    </w:p>
+    <w:p>
+      <w:pPr>
+        <w:ind w:right="720"/>
+        <w:rPr>
+          <w:rFonts w:ascii="Times New Roman" w:hAnsi="Times New Roman" w:cs="Times New Roman"/>
+          <w:sz w:val="24"/>
+          <w:szCs w:val="24"/>
+        </w:rPr>
+      </w:pPr>
+      <w:r>
+        <w:rPr>
+          <w:rStyle w:val="tgc"/>
+          <w:rFonts w:ascii="Times New Roman" w:hAnsi="Times New Roman" w:cs="Times New Roman"/>
+          <w:bCs/>
+          <w:sz w:val="24"/>
+          <w:szCs w:val="24"/>
+        </w:rPr>
+        <w:t>ER</w:t>
+      </w:r>
+      <w:r>
+        <w:rPr>
+          <w:rStyle w:val="tgc"/>
+          <w:rFonts w:ascii="Times New Roman" w:hAnsi="Times New Roman" w:cs="Times New Roman"/>
+          <w:bCs/>
+          <w:sz w:val="24"/>
+          <w:szCs w:val="24"/>
+        </w:rPr>
+        <w:tab/>
+      </w:r>
+      <w:r>
+        <w:rPr>
+          <w:rStyle w:val="tgc"/>
+          <w:rFonts w:ascii="Times New Roman" w:hAnsi="Times New Roman" w:cs="Times New Roman"/>
+          <w:bCs/>
+          <w:sz w:val="24"/>
+          <w:szCs w:val="24"/>
+        </w:rPr>
+        <w:tab/>
+      </w:r>
+      <w:r>
+        <w:rPr>
+          <w:rStyle w:val="tgc"/>
+          <w:rFonts w:ascii="Times New Roman" w:hAnsi="Times New Roman" w:cs="Times New Roman"/>
+          <w:bCs/>
+          <w:sz w:val="24"/>
+          <w:szCs w:val="24"/>
+        </w:rPr>
+        <w:tab/>
+      </w:r>
+      <w:r>
+        <w:rPr>
+          <w:rStyle w:val="tgc"/>
+          <w:rFonts w:ascii="Times New Roman" w:hAnsi="Times New Roman" w:cs="Times New Roman"/>
+          <w:bCs/>
+          <w:sz w:val="24"/>
+          <w:szCs w:val="24"/>
+        </w:rPr>
+        <w:tab/>
+        <w:t>Entity Relationship</w:t>
+      </w:r>
+    </w:p>
+    <w:p>
+      <w:pPr>
+        <w:ind w:left="0" w:right="720" w:firstLine="720"/>
+        <w:rPr>
+          <w:rFonts w:ascii="Times New Roman" w:hAnsi="Times New Roman" w:cs="Times New Roman"/>
+          <w:sz w:val="32"/>
+          <w:szCs w:val="32"/>
+        </w:rPr>
+      </w:pPr>
+    </w:p>
+    <w:p>
+      <w:pPr>
+        <w:ind w:left="0" w:right="720" w:firstLine="720"/>
+        <w:rPr>
+          <w:rFonts w:ascii="Times New Roman" w:hAnsi="Times New Roman" w:cs="Times New Roman"/>
+          <w:sz w:val="32"/>
+          <w:szCs w:val="32"/>
+        </w:rPr>
+      </w:pPr>
+    </w:p>
+    <w:p>
+      <w:pPr>
+        <w:ind w:left="0" w:right="720" w:firstLine="720"/>
+        <w:rPr>
+          <w:rFonts w:ascii="Times New Roman" w:hAnsi="Times New Roman" w:cs="Times New Roman"/>
+          <w:sz w:val="32"/>
+          <w:szCs w:val="32"/>
+        </w:rPr>
+      </w:pPr>
+    </w:p>
+    <w:p>
+      <w:pPr>
+        <w:ind w:left="0" w:right="720" w:firstLine="720"/>
+        <w:rPr>
+          <w:rFonts w:ascii="Times New Roman" w:hAnsi="Times New Roman" w:cs="Times New Roman"/>
+          <w:sz w:val="32"/>
+          <w:szCs w:val="32"/>
+        </w:rPr>
+      </w:pPr>
+    </w:p>
+    <w:p>
+      <w:pPr>
+        <w:ind w:left="0" w:right="720" w:firstLine="720"/>
+        <w:rPr>
+          <w:rFonts w:ascii="Times New Roman" w:hAnsi="Times New Roman" w:cs="Times New Roman"/>
+          <w:sz w:val="32"/>
+          <w:szCs w:val="32"/>
+        </w:rPr>
+      </w:pPr>
+    </w:p>
+    <w:p>
+      <w:pPr>
+        <w:ind w:left="0" w:right="720" w:firstLine="720"/>
+        <w:rPr>
+          <w:rFonts w:ascii="Times New Roman" w:hAnsi="Times New Roman" w:cs="Times New Roman"/>
+          <w:sz w:val="32"/>
+          <w:szCs w:val="32"/>
+        </w:rPr>
+      </w:pPr>
+    </w:p>
+    <w:p>
+      <w:pPr>
+        <w:ind w:left="0" w:right="720" w:firstLine="720"/>
+        <w:rPr>
+          <w:rFonts w:ascii="Times New Roman" w:hAnsi="Times New Roman" w:cs="Times New Roman"/>
+          <w:sz w:val="32"/>
+          <w:szCs w:val="32"/>
+        </w:rPr>
+      </w:pPr>
+    </w:p>
+    <w:p>
+      <w:pPr>
+        <w:ind w:left="0" w:right="720" w:firstLine="720"/>
+        <w:rPr>
+          <w:rFonts w:ascii="Times New Roman" w:hAnsi="Times New Roman" w:cs="Times New Roman"/>
+          <w:sz w:val="32"/>
+          <w:szCs w:val="32"/>
+        </w:rPr>
+      </w:pPr>
+    </w:p>
+    <w:p>
+      <w:pPr>
+        <w:ind w:left="0" w:right="720" w:firstLine="720"/>
+        <w:rPr>
+          <w:rFonts w:ascii="Times New Roman" w:hAnsi="Times New Roman" w:cs="Times New Roman"/>
+          <w:sz w:val="32"/>
+          <w:szCs w:val="32"/>
+        </w:rPr>
+      </w:pPr>
+    </w:p>
+    <w:p>
+      <w:pPr>
+        <w:ind w:left="0" w:right="720" w:firstLine="720"/>
+        <w:rPr>
+          <w:rFonts w:ascii="Times New Roman" w:hAnsi="Times New Roman" w:cs="Times New Roman"/>
+          <w:sz w:val="32"/>
+          <w:szCs w:val="32"/>
+        </w:rPr>
+      </w:pPr>
+    </w:p>
+    <w:p>
+      <w:pPr>
+        <w:ind w:left="0" w:right="720" w:firstLine="720"/>
+        <w:rPr>
+          <w:rFonts w:ascii="Times New Roman" w:hAnsi="Times New Roman" w:cs="Times New Roman"/>
+          <w:sz w:val="32"/>
+          <w:szCs w:val="32"/>
+        </w:rPr>
+      </w:pPr>
+    </w:p>
+    <w:p>
+      <w:pPr>
+        <w:ind w:left="0" w:right="720" w:firstLine="720"/>
+        <w:rPr>
+          <w:rFonts w:ascii="Times New Roman" w:hAnsi="Times New Roman" w:cs="Times New Roman"/>
+          <w:sz w:val="32"/>
+          <w:szCs w:val="32"/>
+        </w:rPr>
+      </w:pPr>
+    </w:p>
+    <w:p>
+      <w:pPr>
+        <w:ind w:left="0" w:right="720" w:firstLine="720"/>
+        <w:rPr>
+          <w:rFonts w:ascii="Times New Roman" w:hAnsi="Times New Roman" w:cs="Times New Roman"/>
+          <w:sz w:val="32"/>
+          <w:szCs w:val="32"/>
+        </w:rPr>
+      </w:pPr>
+    </w:p>
+    <w:p>
+      <w:pPr>
+        <w:ind w:left="0" w:right="720" w:firstLine="720"/>
+        <w:rPr>
+          <w:rFonts w:ascii="Times New Roman" w:hAnsi="Times New Roman" w:cs="Times New Roman"/>
+          <w:sz w:val="32"/>
+          <w:szCs w:val="32"/>
+        </w:rPr>
+      </w:pPr>
+    </w:p>
+    <w:p>
+      <w:pPr>
+        <w:ind w:left="0" w:right="720" w:firstLine="720"/>
+        <w:rPr>
+          <w:rFonts w:ascii="Times New Roman" w:hAnsi="Times New Roman" w:cs="Times New Roman"/>
+          <w:sz w:val="32"/>
+          <w:szCs w:val="32"/>
+        </w:rPr>
+      </w:pPr>
+    </w:p>
+    <w:p>
+      <w:pPr>
+        <w:ind w:left="0" w:right="720" w:firstLine="720"/>
+        <w:rPr>
+          <w:rFonts w:ascii="Times New Roman" w:hAnsi="Times New Roman" w:cs="Times New Roman"/>
+          <w:sz w:val="32"/>
+          <w:szCs w:val="32"/>
+        </w:rPr>
+      </w:pPr>
+    </w:p>
+    <w:p>
+      <w:pPr>
+        <w:ind w:left="0" w:right="720" w:firstLine="720"/>
+        <w:rPr>
+          <w:rFonts w:ascii="Times New Roman" w:hAnsi="Times New Roman" w:cs="Times New Roman"/>
+          <w:sz w:val="32"/>
+          <w:szCs w:val="32"/>
+        </w:rPr>
+      </w:pPr>
+    </w:p>
+    <w:p>
+      <w:pPr>
+        <w:ind w:left="0" w:right="720" w:firstLine="720"/>
+        <w:rPr>
+          <w:rFonts w:ascii="Times New Roman" w:hAnsi="Times New Roman" w:cs="Times New Roman"/>
+          <w:sz w:val="32"/>
+          <w:szCs w:val="32"/>
+        </w:rPr>
+      </w:pPr>
+    </w:p>
+    <w:p>
+      <w:pPr>
+        <w:ind w:left="0" w:right="720" w:firstLine="720"/>
+        <w:rPr>
+          <w:rFonts w:ascii="Times New Roman" w:hAnsi="Times New Roman" w:cs="Times New Roman"/>
+          <w:sz w:val="32"/>
+          <w:szCs w:val="32"/>
+        </w:rPr>
+      </w:pPr>
+    </w:p>
+    <w:p>
+      <w:pPr>
+        <w:ind w:left="0" w:right="720" w:firstLine="720"/>
+        <w:rPr>
+          <w:rFonts w:ascii="Times New Roman" w:hAnsi="Times New Roman" w:cs="Times New Roman"/>
+          <w:sz w:val="32"/>
+          <w:szCs w:val="32"/>
+        </w:rPr>
+      </w:pPr>
+    </w:p>
+    <w:p>
+      <w:pPr>
+        <w:ind w:left="0" w:right="720" w:firstLine="720"/>
+        <w:rPr>
+          <w:rFonts w:ascii="Times New Roman" w:hAnsi="Times New Roman" w:cs="Times New Roman"/>
+          <w:sz w:val="32"/>
+          <w:szCs w:val="32"/>
+        </w:rPr>
+      </w:pPr>
+    </w:p>
+    <w:p>
+      <w:pPr>
+        <w:ind w:left="0" w:right="720" w:firstLine="720"/>
+        <w:rPr>
+          <w:rFonts w:ascii="Times New Roman" w:hAnsi="Times New Roman" w:cs="Times New Roman"/>
+          <w:sz w:val="32"/>
+          <w:szCs w:val="32"/>
+        </w:rPr>
+      </w:pPr>
+      <w:r>
+        <w:rPr>
+          <w:rFonts w:ascii="Times New Roman" w:hAnsi="Times New Roman" w:cs="Times New Roman"/>
+          <w:sz w:val="32"/>
+          <w:szCs w:val="32"/>
+        </w:rPr>
+        <w:lastRenderedPageBreak/>
         <w:t>ABSTRACT</w:t>
       </w:r>
     </w:p>
@@ -1930,13 +2654,63 @@
           <w:sz w:val="24"/>
           <w:szCs w:val="24"/>
         </w:rPr>
-        <w:t xml:space="preserve">Social networking is a networking site  to communicate between people but also to share the knowledge between them.It provides platform for </w:t>
-      </w:r>
-      <w:r>
-        <w:rPr>
-          <w:rFonts w:ascii="Times New Roman" w:eastAsia="Times New Roman" w:hAnsi="Times New Roman" w:cs="Times New Roman"/>
-        </w:rPr>
-        <w:t xml:space="preserve">programmers and developers for the sharing the knowledge and idea. Also the user would be able to get and offer support other developer. Currently there are not much sites for developers where they can get help from forum and also still programmers/developers are not . </w:t>
+        <w:t xml:space="preserve">Social networking is a networking </w:t>
+      </w:r>
+      <w:proofErr w:type="gramStart"/>
+      <w:r>
+        <w:rPr>
+          <w:rFonts w:ascii="Times New Roman" w:hAnsi="Times New Roman" w:cs="Times New Roman"/>
+          <w:sz w:val="24"/>
+          <w:szCs w:val="24"/>
+        </w:rPr>
+        <w:t>site  to</w:t>
+      </w:r>
+      <w:proofErr w:type="gramEnd"/>
+      <w:r>
+        <w:rPr>
+          <w:rFonts w:ascii="Times New Roman" w:hAnsi="Times New Roman" w:cs="Times New Roman"/>
+          <w:sz w:val="24"/>
+          <w:szCs w:val="24"/>
+        </w:rPr>
+        <w:t xml:space="preserve"> communicate between people but also to share the knowledge between </w:t>
+      </w:r>
+      <w:proofErr w:type="spellStart"/>
+      <w:r>
+        <w:rPr>
+          <w:rFonts w:ascii="Times New Roman" w:hAnsi="Times New Roman" w:cs="Times New Roman"/>
+          <w:sz w:val="24"/>
+          <w:szCs w:val="24"/>
+        </w:rPr>
+        <w:t>them.It</w:t>
+      </w:r>
+      <w:proofErr w:type="spellEnd"/>
+      <w:r>
+        <w:rPr>
+          <w:rFonts w:ascii="Times New Roman" w:hAnsi="Times New Roman" w:cs="Times New Roman"/>
+          <w:sz w:val="24"/>
+          <w:szCs w:val="24"/>
+        </w:rPr>
+        <w:t xml:space="preserve"> provides platform for </w:t>
+      </w:r>
+      <w:r>
+        <w:rPr>
+          <w:rFonts w:ascii="Times New Roman" w:eastAsia="Times New Roman" w:hAnsi="Times New Roman" w:cs="Times New Roman"/>
+        </w:rPr>
+        <w:t xml:space="preserve">programmers and developers for the sharing the knowledge and idea. Also the user would be able to get and offer support other developer. Currently there are not much sites for developers where they can get help from forum and also still programmers/developers are </w:t>
+      </w:r>
+      <w:proofErr w:type="gramStart"/>
+      <w:r>
+        <w:rPr>
+          <w:rFonts w:ascii="Times New Roman" w:eastAsia="Times New Roman" w:hAnsi="Times New Roman" w:cs="Times New Roman"/>
+        </w:rPr>
+        <w:t>not .</w:t>
+      </w:r>
+      <w:proofErr w:type="gramEnd"/>
+      <w:r>
+        <w:rPr>
+          <w:rFonts w:ascii="Times New Roman" w:eastAsia="Times New Roman" w:hAnsi="Times New Roman" w:cs="Times New Roman"/>
+        </w:rPr>
+        <w:t xml:space="preserve"> </w:t>
       </w:r>
     </w:p>
     <w:p>
@@ -1962,7 +2736,25 @@
           <w:sz w:val="24"/>
           <w:szCs w:val="24"/>
         </w:rPr>
-        <w:t>So in our project work, we develop a social network for the developer/programmer. The project focuses on mainly on things such as sharing the user content through the posts known as blogs, asking and getting the support for the problems from the forum section. User can signup/login to the site and will have their profile and settings.User can post problems and other can reply and also it gives private messaging feature between users</w:t>
+        <w:t xml:space="preserve">So in our project work, we develop a social network for the developer/programmer. The project focuses on mainly on things such as sharing the user content through the posts known as blogs, asking and getting the support for the problems from the forum section. User can signup/login to the site and will have their profile and </w:t>
+      </w:r>
+      <w:proofErr w:type="spellStart"/>
+      <w:r>
+        <w:rPr>
+          <w:rFonts w:ascii="Times New Roman" w:hAnsi="Times New Roman" w:cs="Times New Roman"/>
+          <w:sz w:val="24"/>
+          <w:szCs w:val="24"/>
+        </w:rPr>
+        <w:t>settings.User</w:t>
+      </w:r>
+      <w:proofErr w:type="spellEnd"/>
+      <w:r>
+        <w:rPr>
+          <w:rFonts w:ascii="Times New Roman" w:hAnsi="Times New Roman" w:cs="Times New Roman"/>
+          <w:sz w:val="24"/>
+          <w:szCs w:val="24"/>
+        </w:rPr>
+        <w:t xml:space="preserve"> can post problems and other can reply and also it gives private messaging feature between users</w:t>
       </w:r>
     </w:p>
     <w:p>
@@ -2286,20 +3078,63 @@
     </w:p>
     <w:p>
       <w:pPr>
-        <w:ind w:right="720"/>
-        <w:rPr>
-          <w:rFonts w:ascii="Times New Roman" w:eastAsia="Times New Roman" w:hAnsi="Times New Roman" w:cs="Times New Roman"/>
-          <w:sz w:val="24"/>
-          <w:szCs w:val="24"/>
-        </w:rPr>
-      </w:pPr>
-      <w:r>
-        <w:rPr>
-          <w:rFonts w:ascii="Times New Roman" w:eastAsia="Times New Roman" w:hAnsi="Times New Roman" w:cs="Times New Roman"/>
-          <w:sz w:val="24"/>
-          <w:szCs w:val="24"/>
-        </w:rPr>
-        <w:t xml:space="preserve">In today’s context, there is group divided into two sections that either have online presence or wish to seem totally ghost. It is because people are searching from site to site for the information they need. For eg, One have to use a platform for posting his experience using site A, while for asking for some help he has to go through site B. Sites like medium.com, stackoverflow.com would provide these type of service but often provide specialized services only. This would make people very annoying because many people believe that even though being addicted to social network, it is waste of time to spend on too many social networks. Countries like ours have even worse problem scenario because the developers and the programmers who are city apart are unable to recognize the group of similar interest without actual being connected. With the idea of this in mind the project  was born. </w:t>
+        <w:spacing w:line="360" w:lineRule="auto"/>
+        <w:ind w:right="720"/>
+        <w:rPr>
+          <w:rFonts w:ascii="Times New Roman" w:eastAsia="Times New Roman" w:hAnsi="Times New Roman" w:cs="Times New Roman"/>
+          <w:sz w:val="24"/>
+          <w:szCs w:val="24"/>
+        </w:rPr>
+      </w:pPr>
+      <w:r>
+        <w:rPr>
+          <w:rFonts w:ascii="Times New Roman" w:eastAsia="Times New Roman" w:hAnsi="Times New Roman" w:cs="Times New Roman"/>
+          <w:sz w:val="24"/>
+          <w:szCs w:val="24"/>
+        </w:rPr>
+        <w:t>In today’s context, there is group divided into two sections that either have online presence or wish to seem totally ghost. It is because people are searching from site to site for th</w:t>
+      </w:r>
+      <w:r>
+        <w:rPr>
+          <w:rFonts w:ascii="Times New Roman" w:eastAsia="Times New Roman" w:hAnsi="Times New Roman" w:cs="Times New Roman"/>
+          <w:sz w:val="24"/>
+          <w:szCs w:val="24"/>
+        </w:rPr>
+        <w:t xml:space="preserve">e information they need. For </w:t>
+      </w:r>
+      <w:proofErr w:type="spellStart"/>
+      <w:r>
+        <w:rPr>
+          <w:rFonts w:ascii="Times New Roman" w:eastAsia="Times New Roman" w:hAnsi="Times New Roman" w:cs="Times New Roman"/>
+          <w:sz w:val="24"/>
+          <w:szCs w:val="24"/>
+        </w:rPr>
+        <w:t>eg</w:t>
+      </w:r>
+      <w:proofErr w:type="spellEnd"/>
+      <w:r>
+        <w:rPr>
+          <w:rFonts w:ascii="Times New Roman" w:eastAsia="Times New Roman" w:hAnsi="Times New Roman" w:cs="Times New Roman"/>
+          <w:sz w:val="24"/>
+          <w:szCs w:val="24"/>
+        </w:rPr>
+        <w:t xml:space="preserve"> One have to use a platform for posting his experience using site A, while for asking for some help he has to go through site B. Sites like medium.com, stackoverflow.com would provide these type of service but often provide specialized services only. This would make people very annoying because many people believe that even though being addicted to social network, it is waste of time to spend on too many social networks. Countries like ours have even worse problem scenario because the developers and the programmers who are city apart are unable to recognize the group of similar interest without actual being connected. With the id</w:t>
+      </w:r>
+      <w:r>
+        <w:rPr>
+          <w:rFonts w:ascii="Times New Roman" w:eastAsia="Times New Roman" w:hAnsi="Times New Roman" w:cs="Times New Roman"/>
+          <w:sz w:val="24"/>
+          <w:szCs w:val="24"/>
+        </w:rPr>
+        <w:t xml:space="preserve">ea of this in mind the project </w:t>
+      </w:r>
+      <w:r>
+        <w:rPr>
+          <w:rFonts w:ascii="Times New Roman" w:eastAsia="Times New Roman" w:hAnsi="Times New Roman" w:cs="Times New Roman"/>
+          <w:sz w:val="24"/>
+          <w:szCs w:val="24"/>
+        </w:rPr>
+        <w:t xml:space="preserve">was born. </w:t>
       </w:r>
     </w:p>
     <w:p>
@@ -2525,13 +3360,40 @@
           <w:szCs w:val="28"/>
         </w:rPr>
       </w:pPr>
-      <w:r>
-        <w:rPr>
-          <w:rFonts w:ascii="Times New Roman" w:eastAsia="Times New Roman" w:hAnsi="Times New Roman" w:cs="Times New Roman"/>
-          <w:sz w:val="28"/>
-          <w:szCs w:val="28"/>
-        </w:rPr>
-        <w:t xml:space="preserve">1.5 </w:t>
+    </w:p>
+    <w:p>
+      <w:pPr>
+        <w:spacing w:after="0" w:line="360" w:lineRule="auto"/>
+        <w:ind w:right="806"/>
+        <w:rPr>
+          <w:rFonts w:ascii="Times New Roman" w:eastAsia="Times New Roman" w:hAnsi="Times New Roman" w:cs="Times New Roman"/>
+          <w:sz w:val="28"/>
+          <w:szCs w:val="28"/>
+        </w:rPr>
+      </w:pPr>
+      <w:r>
+        <w:rPr>
+          <w:rFonts w:ascii="Times New Roman" w:eastAsia="Times New Roman" w:hAnsi="Times New Roman" w:cs="Times New Roman"/>
+          <w:sz w:val="28"/>
+          <w:szCs w:val="28"/>
+        </w:rPr>
+        <w:t>1.5</w:t>
+      </w:r>
+      <w:r>
+        <w:rPr>
+          <w:rFonts w:ascii="Times New Roman" w:eastAsia="Times New Roman" w:hAnsi="Times New Roman" w:cs="Times New Roman"/>
+          <w:sz w:val="28"/>
+          <w:szCs w:val="28"/>
+        </w:rPr>
+        <w:t xml:space="preserve"> </w:t>
+      </w:r>
+      <w:r>
+        <w:rPr>
+          <w:rFonts w:ascii="Times New Roman" w:eastAsia="Times New Roman" w:hAnsi="Times New Roman" w:cs="Times New Roman"/>
+          <w:sz w:val="28"/>
+          <w:szCs w:val="28"/>
+        </w:rPr>
+        <w:t xml:space="preserve"> </w:t>
       </w:r>
       <w:r>
         <w:rPr>
@@ -2682,12 +3544,9 @@
           <w:szCs w:val="24"/>
           <w:shd w:val="clear" w:color="auto" w:fill="FFFFFF"/>
         </w:rPr>
-        <w:t>medium.com :Medium.com offers the user to post the lengthy post on the user experience [1]. Currently it offers this type of service to general user. Similar to the medium, it provides user the capacity to share their stories but is focused on the developer’s side.</w:t>
-      </w:r>
-    </w:p>
-    <w:p>
-      <w:pPr>
-        <w:ind w:right="720"/>
+        <w:t>medium.com:</w:t>
+      </w:r>
+      <w:r>
         <w:rPr>
           <w:rFonts w:ascii="Times New Roman" w:hAnsi="Times New Roman" w:cs="Times New Roman"/>
           <w:color w:val="222222"/>
@@ -2695,7 +3554,8 @@
           <w:szCs w:val="24"/>
           <w:shd w:val="clear" w:color="auto" w:fill="FFFFFF"/>
         </w:rPr>
-      </w:pPr>
+        <w:t xml:space="preserve"> </w:t>
+      </w:r>
       <w:r>
         <w:rPr>
           <w:rFonts w:ascii="Times New Roman" w:hAnsi="Times New Roman" w:cs="Times New Roman"/>
@@ -2704,6 +3564,28 @@
           <w:szCs w:val="24"/>
           <w:shd w:val="clear" w:color="auto" w:fill="FFFFFF"/>
         </w:rPr>
+        <w:t>Medium.com offers the user to post the lengthy post on the user experience [1]. Currently it offers this type of service to general user. Similar to the medium, it provides user the capacity to share their stories but is focused on the developer’s side.</w:t>
+      </w:r>
+    </w:p>
+    <w:p>
+      <w:pPr>
+        <w:ind w:right="720"/>
+        <w:rPr>
+          <w:rFonts w:ascii="Times New Roman" w:hAnsi="Times New Roman" w:cs="Times New Roman"/>
+          <w:color w:val="222222"/>
+          <w:sz w:val="24"/>
+          <w:szCs w:val="24"/>
+          <w:shd w:val="clear" w:color="auto" w:fill="FFFFFF"/>
+        </w:rPr>
+      </w:pPr>
+      <w:r>
+        <w:rPr>
+          <w:rFonts w:ascii="Times New Roman" w:hAnsi="Times New Roman" w:cs="Times New Roman"/>
+          <w:color w:val="222222"/>
+          <w:sz w:val="24"/>
+          <w:szCs w:val="24"/>
+          <w:shd w:val="clear" w:color="auto" w:fill="FFFFFF"/>
+        </w:rPr>
         <w:t xml:space="preserve">  </w:t>
       </w:r>
     </w:p>
@@ -2726,7 +3608,7 @@
           <w:szCs w:val="24"/>
           <w:shd w:val="clear" w:color="auto" w:fill="FFFFFF"/>
         </w:rPr>
-        <w:t xml:space="preserve">  Stack overflow :Stack overflow offers the complete forum alike site for the developers and the general people on various topics [2]. User can follow such topics and problems in the field of computer programming [3]. </w:t>
+        <w:t xml:space="preserve">  Stack overflow: Stack overflow offers the complete forum alike site for the developers and the general people on various topics [2]. User can follow such topics and problems in the field of computer programming [3]. </w:t>
       </w:r>
     </w:p>
     <w:p>
@@ -2755,6 +3637,468 @@
       <w:pPr>
         <w:ind w:right="720"/>
         <w:rPr>
+          <w:rFonts w:ascii="Times New Roman" w:eastAsia="Times New Roman" w:hAnsi="Times New Roman" w:cs="Times New Roman"/>
+          <w:sz w:val="28"/>
+          <w:szCs w:val="28"/>
+        </w:rPr>
+      </w:pPr>
+      <w:r>
+        <w:rPr>
+          <w:rFonts w:ascii="Times New Roman" w:eastAsia="Times New Roman" w:hAnsi="Times New Roman" w:cs="Times New Roman"/>
+          <w:sz w:val="28"/>
+          <w:szCs w:val="28"/>
+        </w:rPr>
+        <w:t>2.2 Software Requirement Specification</w:t>
+      </w:r>
+    </w:p>
+    <w:p>
+      <w:pPr>
+        <w:ind w:right="720"/>
+        <w:rPr>
+          <w:rFonts w:ascii="Times New Roman" w:eastAsia="Times New Roman" w:hAnsi="Times New Roman" w:cs="Times New Roman"/>
+        </w:rPr>
+      </w:pPr>
+      <w:r>
+        <w:rPr>
+          <w:rFonts w:ascii="Times New Roman" w:eastAsia="Times New Roman" w:hAnsi="Times New Roman" w:cs="Times New Roman"/>
+        </w:rPr>
+        <w:t xml:space="preserve">Before the development of our </w:t>
+      </w:r>
+      <w:proofErr w:type="gramStart"/>
+      <w:r>
+        <w:rPr>
+          <w:rFonts w:ascii="Times New Roman" w:eastAsia="Times New Roman" w:hAnsi="Times New Roman" w:cs="Times New Roman"/>
+        </w:rPr>
+        <w:t>system ,</w:t>
+      </w:r>
+      <w:proofErr w:type="gramEnd"/>
+      <w:r>
+        <w:rPr>
+          <w:rFonts w:ascii="Times New Roman" w:eastAsia="Times New Roman" w:hAnsi="Times New Roman" w:cs="Times New Roman"/>
+        </w:rPr>
+        <w:t xml:space="preserve"> following requirements are taken into consideration</w:t>
+      </w:r>
+    </w:p>
+    <w:p>
+      <w:pPr>
+        <w:ind w:right="720"/>
+        <w:rPr>
+          <w:rFonts w:ascii="Times New Roman" w:eastAsia="Times New Roman" w:hAnsi="Times New Roman" w:cs="Times New Roman"/>
+        </w:rPr>
+      </w:pPr>
+    </w:p>
+    <w:p>
+      <w:pPr>
+        <w:ind w:right="720"/>
+        <w:rPr>
+          <w:rFonts w:ascii="Times New Roman" w:eastAsia="Times New Roman" w:hAnsi="Times New Roman" w:cs="Times New Roman"/>
+        </w:rPr>
+      </w:pPr>
+      <w:r>
+        <w:rPr>
+          <w:rFonts w:ascii="Times New Roman" w:eastAsia="Times New Roman" w:hAnsi="Times New Roman" w:cs="Times New Roman"/>
+        </w:rPr>
+        <w:t>2.2.1 Functional Requirements</w:t>
+      </w:r>
+    </w:p>
+    <w:p>
+      <w:pPr>
+        <w:ind w:right="720"/>
+        <w:rPr>
+          <w:rFonts w:ascii="Times New Roman" w:eastAsia="Times New Roman" w:hAnsi="Times New Roman" w:cs="Times New Roman"/>
+        </w:rPr>
+      </w:pPr>
+      <w:r>
+        <w:rPr>
+          <w:rFonts w:ascii="Times New Roman" w:eastAsia="Times New Roman" w:hAnsi="Times New Roman" w:cs="Times New Roman"/>
+        </w:rPr>
+        <w:t>Functional requirements are the main functions which the system is supposed to have. The functional requirements of our system are</w:t>
+      </w:r>
+    </w:p>
+    <w:p>
+      <w:pPr>
+        <w:ind w:right="720" w:firstLine="720"/>
+        <w:rPr>
+          <w:rFonts w:ascii="Times New Roman" w:eastAsia="Times New Roman" w:hAnsi="Times New Roman" w:cs="Times New Roman"/>
+        </w:rPr>
+      </w:pPr>
+      <w:r>
+        <w:rPr>
+          <w:rFonts w:ascii="Times New Roman" w:eastAsia="Times New Roman" w:hAnsi="Times New Roman" w:cs="Times New Roman"/>
+        </w:rPr>
+        <w:t xml:space="preserve">a) Messaging </w:t>
+      </w:r>
+    </w:p>
+    <w:p>
+      <w:pPr>
+        <w:ind w:left="0" w:right="720"/>
+        <w:rPr>
+          <w:rFonts w:ascii="Times New Roman" w:eastAsia="Times New Roman" w:hAnsi="Times New Roman" w:cs="Times New Roman"/>
+        </w:rPr>
+      </w:pPr>
+      <w:r>
+        <w:rPr>
+          <w:rFonts w:ascii="Times New Roman" w:eastAsia="Times New Roman" w:hAnsi="Times New Roman" w:cs="Times New Roman"/>
+        </w:rPr>
+        <w:tab/>
+      </w:r>
+      <w:r>
+        <w:rPr>
+          <w:rFonts w:ascii="Times New Roman" w:eastAsia="Times New Roman" w:hAnsi="Times New Roman" w:cs="Times New Roman"/>
+        </w:rPr>
+        <w:tab/>
+        <w:t>In our system, private messaging feature is available, users can send and receive messages.</w:t>
+      </w:r>
+    </w:p>
+    <w:p>
+      <w:pPr>
+        <w:ind w:right="720"/>
+        <w:rPr>
+          <w:rFonts w:ascii="Times New Roman" w:eastAsia="Times New Roman" w:hAnsi="Times New Roman" w:cs="Times New Roman"/>
+        </w:rPr>
+      </w:pPr>
+    </w:p>
+    <w:p>
+      <w:pPr>
+        <w:ind w:right="720" w:firstLine="720"/>
+        <w:rPr>
+          <w:rFonts w:ascii="Times New Roman" w:eastAsia="Times New Roman" w:hAnsi="Times New Roman" w:cs="Times New Roman"/>
+        </w:rPr>
+      </w:pPr>
+      <w:r>
+        <w:rPr>
+          <w:rFonts w:ascii="Times New Roman" w:eastAsia="Times New Roman" w:hAnsi="Times New Roman" w:cs="Times New Roman"/>
+        </w:rPr>
+        <w:t xml:space="preserve">b) Blog stories </w:t>
+      </w:r>
+    </w:p>
+    <w:p>
+      <w:pPr>
+        <w:ind w:left="0" w:right="720"/>
+        <w:rPr>
+          <w:rFonts w:ascii="Times New Roman" w:eastAsia="Times New Roman" w:hAnsi="Times New Roman" w:cs="Times New Roman"/>
+        </w:rPr>
+      </w:pPr>
+      <w:r>
+        <w:rPr>
+          <w:rFonts w:ascii="Times New Roman" w:eastAsia="Times New Roman" w:hAnsi="Times New Roman" w:cs="Times New Roman"/>
+        </w:rPr>
+        <w:tab/>
+      </w:r>
+      <w:r>
+        <w:rPr>
+          <w:rFonts w:ascii="Times New Roman" w:eastAsia="Times New Roman" w:hAnsi="Times New Roman" w:cs="Times New Roman"/>
+        </w:rPr>
+        <w:tab/>
+        <w:t>User can post blogs and also comment in the blog posts.</w:t>
+      </w:r>
+    </w:p>
+    <w:p>
+      <w:pPr>
+        <w:ind w:right="720"/>
+        <w:rPr>
+          <w:rFonts w:ascii="Times New Roman" w:eastAsia="Times New Roman" w:hAnsi="Times New Roman" w:cs="Times New Roman"/>
+        </w:rPr>
+      </w:pPr>
+    </w:p>
+    <w:p>
+      <w:pPr>
+        <w:ind w:right="720" w:firstLine="720"/>
+        <w:rPr>
+          <w:rFonts w:ascii="Times New Roman" w:eastAsia="Times New Roman" w:hAnsi="Times New Roman" w:cs="Times New Roman"/>
+        </w:rPr>
+      </w:pPr>
+      <w:r>
+        <w:rPr>
+          <w:rFonts w:ascii="Times New Roman" w:eastAsia="Times New Roman" w:hAnsi="Times New Roman" w:cs="Times New Roman"/>
+        </w:rPr>
+        <w:t xml:space="preserve">c) Forum </w:t>
+      </w:r>
+    </w:p>
+    <w:p>
+      <w:pPr>
+        <w:ind w:left="1440" w:right="720"/>
+        <w:rPr>
+          <w:rFonts w:ascii="Times New Roman" w:eastAsia="Times New Roman" w:hAnsi="Times New Roman" w:cs="Times New Roman"/>
+        </w:rPr>
+      </w:pPr>
+      <w:r>
+        <w:rPr>
+          <w:rFonts w:ascii="Times New Roman" w:eastAsia="Times New Roman" w:hAnsi="Times New Roman" w:cs="Times New Roman"/>
+        </w:rPr>
+        <w:t xml:space="preserve">Users can get help from forum where they can ask question and get answers from other users of the related field. </w:t>
+      </w:r>
+    </w:p>
+    <w:p>
+      <w:pPr>
+        <w:ind w:right="720"/>
+        <w:rPr>
+          <w:rFonts w:ascii="Times New Roman" w:eastAsia="Times New Roman" w:hAnsi="Times New Roman" w:cs="Times New Roman"/>
+        </w:rPr>
+      </w:pPr>
+    </w:p>
+    <w:p>
+      <w:pPr>
+        <w:ind w:right="720"/>
+        <w:rPr>
+          <w:rFonts w:ascii="Times New Roman" w:eastAsia="Times New Roman" w:hAnsi="Times New Roman" w:cs="Times New Roman"/>
+        </w:rPr>
+      </w:pPr>
+      <w:r>
+        <w:rPr>
+          <w:rFonts w:ascii="Times New Roman" w:eastAsia="Times New Roman" w:hAnsi="Times New Roman" w:cs="Times New Roman"/>
+        </w:rPr>
+        <w:t>2.2.2 Non Functional Requirements</w:t>
+      </w:r>
+    </w:p>
+    <w:p>
+      <w:pPr>
+        <w:ind w:right="720" w:firstLine="720"/>
+        <w:rPr>
+          <w:rFonts w:ascii="Times New Roman" w:eastAsia="Times New Roman" w:hAnsi="Times New Roman" w:cs="Times New Roman"/>
+        </w:rPr>
+      </w:pPr>
+      <w:r>
+        <w:rPr>
+          <w:rFonts w:ascii="Times New Roman" w:eastAsia="Times New Roman" w:hAnsi="Times New Roman" w:cs="Times New Roman"/>
+        </w:rPr>
+        <w:t>a) User friendly</w:t>
+      </w:r>
+    </w:p>
+    <w:p>
+      <w:pPr>
+        <w:ind w:right="720"/>
+        <w:rPr>
+          <w:rFonts w:ascii="Times New Roman" w:eastAsia="Times New Roman" w:hAnsi="Times New Roman" w:cs="Times New Roman"/>
+        </w:rPr>
+      </w:pPr>
+    </w:p>
+    <w:p>
+      <w:pPr>
+        <w:ind w:right="720"/>
+        <w:rPr>
+          <w:rFonts w:ascii="Times New Roman" w:eastAsia="Times New Roman" w:hAnsi="Times New Roman" w:cs="Times New Roman"/>
+        </w:rPr>
+      </w:pPr>
+    </w:p>
+    <w:p>
+      <w:pPr>
+        <w:ind w:right="720" w:firstLine="720"/>
+        <w:rPr>
+          <w:rFonts w:ascii="Times New Roman" w:eastAsia="Times New Roman" w:hAnsi="Times New Roman" w:cs="Times New Roman"/>
+        </w:rPr>
+      </w:pPr>
+      <w:r>
+        <w:rPr>
+          <w:rFonts w:ascii="Times New Roman" w:eastAsia="Times New Roman" w:hAnsi="Times New Roman" w:cs="Times New Roman"/>
+        </w:rPr>
+        <w:t>b) Responsive</w:t>
+      </w:r>
+    </w:p>
+    <w:p>
+      <w:pPr>
+        <w:ind w:left="1440" w:right="720"/>
+        <w:rPr>
+          <w:rFonts w:ascii="Times New Roman" w:eastAsia="Times New Roman" w:hAnsi="Times New Roman" w:cs="Times New Roman"/>
+        </w:rPr>
+      </w:pPr>
+      <w:r>
+        <w:rPr>
+          <w:rFonts w:ascii="Times New Roman" w:eastAsia="Times New Roman" w:hAnsi="Times New Roman" w:cs="Times New Roman"/>
+        </w:rPr>
+        <w:t>Our system</w:t>
+      </w:r>
+      <w:r>
+        <w:rPr>
+          <w:rFonts w:ascii="Times New Roman" w:eastAsia="Times New Roman" w:hAnsi="Times New Roman" w:cs="Times New Roman"/>
+        </w:rPr>
+        <w:t xml:space="preserve"> is responsive; it uses Bootstrap, which improves the responsiveness of the web application. Since it uses Bootstrap, it also concur the mobile-first technology which would enhance the functionality of web application in mobile devices. This nature could prove to be extremely beneficial to people living in areas with limited access to computers.</w:t>
+      </w:r>
+    </w:p>
+    <w:p>
+      <w:pPr>
+        <w:ind w:right="720" w:firstLine="720"/>
+        <w:rPr>
+          <w:rFonts w:ascii="Times New Roman" w:eastAsia="Times New Roman" w:hAnsi="Times New Roman" w:cs="Times New Roman"/>
+        </w:rPr>
+      </w:pPr>
+    </w:p>
+    <w:p>
+      <w:pPr>
+        <w:ind w:right="720" w:firstLine="720"/>
+        <w:rPr>
+          <w:rFonts w:ascii="Times New Roman" w:eastAsia="Times New Roman" w:hAnsi="Times New Roman" w:cs="Times New Roman"/>
+        </w:rPr>
+      </w:pPr>
+      <w:r>
+        <w:rPr>
+          <w:rFonts w:ascii="Times New Roman" w:eastAsia="Times New Roman" w:hAnsi="Times New Roman" w:cs="Times New Roman"/>
+        </w:rPr>
+        <w:t>c) Reliability</w:t>
+      </w:r>
+    </w:p>
+    <w:p>
+      <w:pPr>
+        <w:ind w:right="720" w:firstLine="720"/>
+        <w:rPr>
+          <w:rFonts w:ascii="Times New Roman" w:eastAsia="Times New Roman" w:hAnsi="Times New Roman" w:cs="Times New Roman"/>
+        </w:rPr>
+      </w:pPr>
+      <w:r>
+        <w:rPr>
+          <w:rFonts w:ascii="Times New Roman" w:eastAsia="Times New Roman" w:hAnsi="Times New Roman" w:cs="Times New Roman"/>
+        </w:rPr>
+        <w:t xml:space="preserve">With a reliable source and tools, the outcome would be reliable as </w:t>
+      </w:r>
+    </w:p>
+    <w:p>
+      <w:pPr>
+        <w:ind w:right="720" w:firstLine="720"/>
+        <w:rPr>
+          <w:rFonts w:ascii="Times New Roman" w:eastAsia="Times New Roman" w:hAnsi="Times New Roman" w:cs="Times New Roman"/>
+        </w:rPr>
+      </w:pPr>
+      <w:proofErr w:type="gramStart"/>
+      <w:r>
+        <w:rPr>
+          <w:rFonts w:ascii="Times New Roman" w:eastAsia="Times New Roman" w:hAnsi="Times New Roman" w:cs="Times New Roman"/>
+        </w:rPr>
+        <w:t>well</w:t>
+      </w:r>
+      <w:proofErr w:type="gramEnd"/>
+      <w:r>
+        <w:rPr>
+          <w:rFonts w:ascii="Times New Roman" w:eastAsia="Times New Roman" w:hAnsi="Times New Roman" w:cs="Times New Roman"/>
+        </w:rPr>
+        <w:t>.</w:t>
+      </w:r>
+    </w:p>
+    <w:p>
+      <w:pPr>
+        <w:ind w:right="720"/>
+        <w:rPr>
+          <w:rFonts w:ascii="Times New Roman" w:eastAsia="Times New Roman" w:hAnsi="Times New Roman" w:cs="Times New Roman"/>
+        </w:rPr>
+      </w:pPr>
+    </w:p>
+    <w:p>
+      <w:pPr>
+        <w:ind w:right="720" w:firstLine="720"/>
+        <w:rPr>
+          <w:rFonts w:ascii="Times New Roman" w:eastAsia="Times New Roman" w:hAnsi="Times New Roman" w:cs="Times New Roman"/>
+        </w:rPr>
+      </w:pPr>
+      <w:r>
+        <w:rPr>
+          <w:rFonts w:ascii="Times New Roman" w:eastAsia="Times New Roman" w:hAnsi="Times New Roman" w:cs="Times New Roman"/>
+        </w:rPr>
+        <w:t>d) Speed</w:t>
+      </w:r>
+    </w:p>
+    <w:p>
+      <w:pPr>
+        <w:ind w:right="720" w:firstLine="720"/>
+        <w:rPr>
+          <w:rFonts w:ascii="Times New Roman" w:eastAsia="Times New Roman" w:hAnsi="Times New Roman" w:cs="Times New Roman"/>
+        </w:rPr>
+      </w:pPr>
+      <w:r>
+        <w:rPr>
+          <w:rFonts w:ascii="Times New Roman" w:eastAsia="Times New Roman" w:hAnsi="Times New Roman" w:cs="Times New Roman"/>
+        </w:rPr>
+        <w:t xml:space="preserve">The response time </w:t>
+      </w:r>
+      <w:proofErr w:type="gramStart"/>
+      <w:r>
+        <w:rPr>
+          <w:rFonts w:ascii="Times New Roman" w:eastAsia="Times New Roman" w:hAnsi="Times New Roman" w:cs="Times New Roman"/>
+        </w:rPr>
+        <w:t>of  the</w:t>
+      </w:r>
+      <w:proofErr w:type="gramEnd"/>
+      <w:r>
+        <w:rPr>
+          <w:rFonts w:ascii="Times New Roman" w:eastAsia="Times New Roman" w:hAnsi="Times New Roman" w:cs="Times New Roman"/>
+        </w:rPr>
+        <w:t xml:space="preserve"> system is fast.</w:t>
+      </w:r>
+    </w:p>
+    <w:p>
+      <w:pPr>
+        <w:ind w:right="720"/>
+        <w:rPr>
+          <w:rFonts w:ascii="Times New Roman" w:eastAsia="Times New Roman" w:hAnsi="Times New Roman" w:cs="Times New Roman"/>
+        </w:rPr>
+      </w:pPr>
+    </w:p>
+    <w:p>
+      <w:pPr>
+        <w:ind w:right="720" w:firstLine="720"/>
+        <w:rPr>
+          <w:rFonts w:ascii="Times New Roman" w:eastAsia="Times New Roman" w:hAnsi="Times New Roman" w:cs="Times New Roman"/>
+        </w:rPr>
+      </w:pPr>
+    </w:p>
+    <w:p>
+      <w:pPr>
+        <w:ind w:right="720" w:firstLine="720"/>
+        <w:rPr>
+          <w:rFonts w:ascii="Times New Roman" w:eastAsia="Times New Roman" w:hAnsi="Times New Roman" w:cs="Times New Roman"/>
+        </w:rPr>
+      </w:pPr>
+      <w:r>
+        <w:rPr>
+          <w:rFonts w:ascii="Times New Roman" w:eastAsia="Times New Roman" w:hAnsi="Times New Roman" w:cs="Times New Roman"/>
+        </w:rPr>
+        <w:t xml:space="preserve">e) </w:t>
+      </w:r>
+      <w:proofErr w:type="gramStart"/>
+      <w:r>
+        <w:rPr>
+          <w:rFonts w:ascii="Times New Roman" w:eastAsia="Times New Roman" w:hAnsi="Times New Roman" w:cs="Times New Roman"/>
+        </w:rPr>
+        <w:t>performance</w:t>
+      </w:r>
+      <w:proofErr w:type="gramEnd"/>
+    </w:p>
+    <w:p>
+      <w:pPr>
+        <w:ind w:left="1440" w:right="720"/>
+        <w:rPr>
+          <w:rFonts w:ascii="Times New Roman" w:eastAsia="Times New Roman" w:hAnsi="Times New Roman" w:cs="Times New Roman"/>
+        </w:rPr>
+      </w:pPr>
+      <w:r>
+        <w:rPr>
+          <w:rFonts w:ascii="Times New Roman" w:eastAsia="Times New Roman" w:hAnsi="Times New Roman" w:cs="Times New Roman"/>
+        </w:rPr>
+        <w:t>Th</w:t>
+      </w:r>
+      <w:r>
+        <w:rPr>
+          <w:rFonts w:ascii="Times New Roman" w:eastAsia="Times New Roman" w:hAnsi="Times New Roman" w:cs="Times New Roman"/>
+        </w:rPr>
+        <w:t>e performance of the system</w:t>
+      </w:r>
+      <w:r>
+        <w:rPr>
+          <w:rFonts w:ascii="Times New Roman" w:eastAsia="Times New Roman" w:hAnsi="Times New Roman" w:cs="Times New Roman"/>
+        </w:rPr>
+        <w:t xml:space="preserve"> is determine by various factor like response time, throughput, resource utilizations etc.</w:t>
+      </w:r>
+    </w:p>
+    <w:p>
+      <w:pPr>
+        <w:ind w:right="720"/>
+        <w:rPr>
+          <w:rFonts w:ascii="Times New Roman" w:eastAsia="Times New Roman" w:hAnsi="Times New Roman" w:cs="Times New Roman"/>
+        </w:rPr>
+      </w:pPr>
+    </w:p>
+    <w:p>
+      <w:pPr>
+        <w:ind w:right="720"/>
+        <w:rPr>
           <w:rFonts w:ascii="Times New Roman" w:hAnsi="Times New Roman" w:cs="Times New Roman"/>
           <w:color w:val="222222"/>
           <w:sz w:val="24"/>
@@ -2810,7 +4154,10 @@
           <w:shd w:val="clear" w:color="auto" w:fill="FFFFFF"/>
         </w:rPr>
       </w:pPr>
-      <w:r>
+    </w:p>
+    <w:p>
+      <w:pPr>
+        <w:ind w:right="720"/>
         <w:rPr>
           <w:rFonts w:ascii="Times New Roman" w:hAnsi="Times New Roman" w:cs="Times New Roman"/>
           <w:color w:val="222222"/>
@@ -2818,9 +4165,11 @@
           <w:szCs w:val="28"/>
           <w:shd w:val="clear" w:color="auto" w:fill="FFFFFF"/>
         </w:rPr>
-        <w:t xml:space="preserve">2.4 </w:t>
-      </w:r>
-      <w:r>
+      </w:pPr>
+    </w:p>
+    <w:p>
+      <w:pPr>
+        <w:ind w:right="720"/>
         <w:rPr>
           <w:rFonts w:ascii="Times New Roman" w:hAnsi="Times New Roman" w:cs="Times New Roman"/>
           <w:color w:val="222222"/>
@@ -2828,7 +4177,26 @@
           <w:szCs w:val="28"/>
           <w:shd w:val="clear" w:color="auto" w:fill="FFFFFF"/>
         </w:rPr>
-        <w:t>Feasibility Analysis</w:t>
+      </w:pPr>
+      <w:r>
+        <w:rPr>
+          <w:rFonts w:ascii="Times New Roman" w:hAnsi="Times New Roman" w:cs="Times New Roman"/>
+          <w:color w:val="222222"/>
+          <w:sz w:val="28"/>
+          <w:szCs w:val="28"/>
+          <w:shd w:val="clear" w:color="auto" w:fill="FFFFFF"/>
+        </w:rPr>
+        <w:t>2.3</w:t>
+      </w:r>
+      <w:r>
+        <w:rPr>
+          <w:rFonts w:ascii="Times New Roman" w:hAnsi="Times New Roman" w:cs="Times New Roman"/>
+          <w:color w:val="222222"/>
+          <w:sz w:val="28"/>
+          <w:szCs w:val="28"/>
+          <w:shd w:val="clear" w:color="auto" w:fill="FFFFFF"/>
+        </w:rPr>
+        <w:t xml:space="preserve"> Feasibility Analysis</w:t>
       </w:r>
     </w:p>
     <w:p>
@@ -2864,30 +4232,74 @@
           <w:sz w:val="24"/>
           <w:szCs w:val="24"/>
         </w:rPr>
-        <w:lastRenderedPageBreak/>
-        <w:t xml:space="preserve">In short, a feasibility analysis evaluates the project‟s potential for success. Following Feasibility Analysis was performed prior to working on the project:    </w:t>
-      </w:r>
-    </w:p>
-    <w:p>
-      <w:pPr>
-        <w:ind w:right="720"/>
-        <w:rPr>
-          <w:rFonts w:ascii="Times New Roman" w:eastAsia="Times New Roman" w:hAnsi="Times New Roman" w:cs="Times New Roman"/>
-          <w:sz w:val="24"/>
-          <w:szCs w:val="24"/>
-        </w:rPr>
-      </w:pPr>
-      <w:r>
-        <w:rPr>
-          <w:rFonts w:ascii="Times New Roman" w:eastAsia="Times New Roman" w:hAnsi="Times New Roman" w:cs="Times New Roman"/>
-          <w:sz w:val="24"/>
-          <w:szCs w:val="24"/>
-        </w:rPr>
-        <w:t xml:space="preserve"> 2.4.1 Technical Feasibility</w:t>
-      </w:r>
-    </w:p>
-    <w:p>
-      <w:pPr>
+        <w:t xml:space="preserve">In short, a feasibility analysis evaluates the </w:t>
+      </w:r>
+      <w:proofErr w:type="spellStart"/>
+      <w:r>
+        <w:rPr>
+          <w:rFonts w:ascii="Times New Roman" w:eastAsia="Times New Roman" w:hAnsi="Times New Roman" w:cs="Times New Roman"/>
+          <w:sz w:val="24"/>
+          <w:szCs w:val="24"/>
+        </w:rPr>
+        <w:t>project‟s</w:t>
+      </w:r>
+      <w:proofErr w:type="spellEnd"/>
+      <w:r>
+        <w:rPr>
+          <w:rFonts w:ascii="Times New Roman" w:eastAsia="Times New Roman" w:hAnsi="Times New Roman" w:cs="Times New Roman"/>
+          <w:sz w:val="24"/>
+          <w:szCs w:val="24"/>
+        </w:rPr>
+        <w:t xml:space="preserve"> potential for success. Following Feasibility Analysis was performed prior to working on the project:    </w:t>
+      </w:r>
+    </w:p>
+    <w:p>
+      <w:pPr>
+        <w:ind w:right="720" w:firstLine="360"/>
+        <w:rPr>
+          <w:rFonts w:ascii="Times New Roman" w:eastAsia="Times New Roman" w:hAnsi="Times New Roman" w:cs="Times New Roman"/>
+          <w:sz w:val="24"/>
+          <w:szCs w:val="24"/>
+        </w:rPr>
+      </w:pPr>
+    </w:p>
+    <w:p>
+      <w:pPr>
+        <w:ind w:right="720" w:firstLine="360"/>
+        <w:rPr>
+          <w:rFonts w:ascii="Times New Roman" w:eastAsia="Times New Roman" w:hAnsi="Times New Roman" w:cs="Times New Roman"/>
+          <w:sz w:val="24"/>
+          <w:szCs w:val="24"/>
+        </w:rPr>
+      </w:pPr>
+      <w:r>
+        <w:rPr>
+          <w:rFonts w:ascii="Times New Roman" w:eastAsia="Times New Roman" w:hAnsi="Times New Roman" w:cs="Times New Roman"/>
+          <w:sz w:val="24"/>
+          <w:szCs w:val="24"/>
+        </w:rPr>
+        <w:t xml:space="preserve"> </w:t>
+      </w:r>
+      <w:r>
+        <w:rPr>
+          <w:rFonts w:ascii="Times New Roman" w:eastAsia="Times New Roman" w:hAnsi="Times New Roman" w:cs="Times New Roman"/>
+          <w:sz w:val="24"/>
+          <w:szCs w:val="24"/>
+        </w:rPr>
+        <w:t>2.3</w:t>
+      </w:r>
+      <w:r>
+        <w:rPr>
+          <w:rFonts w:ascii="Times New Roman" w:eastAsia="Times New Roman" w:hAnsi="Times New Roman" w:cs="Times New Roman"/>
+          <w:sz w:val="24"/>
+          <w:szCs w:val="24"/>
+        </w:rPr>
+        <w:t>.1 Technical Feasibility</w:t>
+      </w:r>
+    </w:p>
+    <w:p>
+      <w:pPr>
+        <w:ind w:left="1080"/>
         <w:rPr>
           <w:rFonts w:ascii="Times New Roman" w:eastAsia="Times New Roman" w:hAnsi="Times New Roman" w:cs="Times New Roman"/>
           <w:sz w:val="24"/>
@@ -2923,23 +4335,25 @@
           <w:sz w:val="24"/>
           <w:szCs w:val="24"/>
         </w:rPr>
-        <w:t>Does the necessary technology exist</w:t>
-      </w:r>
-      <w:r>
-        <w:rPr>
-          <w:rFonts w:ascii="Times New Roman" w:eastAsia="Times New Roman" w:hAnsi="Times New Roman" w:cs="Times New Roman"/>
-          <w:sz w:val="24"/>
-          <w:szCs w:val="24"/>
-        </w:rPr>
-        <w:t xml:space="preserve"> </w:t>
-      </w:r>
-      <w:r>
-        <w:rPr>
-          <w:rFonts w:ascii="Times New Roman" w:eastAsia="Times New Roman" w:hAnsi="Times New Roman" w:cs="Times New Roman"/>
-          <w:sz w:val="24"/>
-          <w:szCs w:val="24"/>
-        </w:rPr>
-        <w:t xml:space="preserve"> to do what is suggested?</w:t>
+        <w:t xml:space="preserve">Does the necessary technology </w:t>
+      </w:r>
+      <w:proofErr w:type="gramStart"/>
+      <w:r>
+        <w:rPr>
+          <w:rFonts w:ascii="Times New Roman" w:eastAsia="Times New Roman" w:hAnsi="Times New Roman" w:cs="Times New Roman"/>
+          <w:sz w:val="24"/>
+          <w:szCs w:val="24"/>
+        </w:rPr>
+        <w:t>exist  to</w:t>
+      </w:r>
+      <w:proofErr w:type="gramEnd"/>
+      <w:r>
+        <w:rPr>
+          <w:rFonts w:ascii="Times New Roman" w:eastAsia="Times New Roman" w:hAnsi="Times New Roman" w:cs="Times New Roman"/>
+          <w:sz w:val="24"/>
+          <w:szCs w:val="24"/>
+        </w:rPr>
+        <w:t xml:space="preserve"> do what is suggested?</w:t>
       </w:r>
     </w:p>
     <w:p>
@@ -3003,13 +4417,21 @@
     </w:p>
     <w:p>
       <w:pPr>
-        <w:ind w:right="720"/>
-        <w:rPr>
-          <w:rFonts w:ascii="Times New Roman" w:eastAsia="Times New Roman" w:hAnsi="Times New Roman" w:cs="Times New Roman"/>
-          <w:sz w:val="24"/>
-          <w:szCs w:val="24"/>
-        </w:rPr>
-      </w:pPr>
+        <w:ind w:right="720" w:firstLine="360"/>
+        <w:rPr>
+          <w:rFonts w:ascii="Times New Roman" w:eastAsia="Times New Roman" w:hAnsi="Times New Roman" w:cs="Times New Roman"/>
+          <w:sz w:val="24"/>
+          <w:szCs w:val="24"/>
+        </w:rPr>
+      </w:pPr>
+      <w:r>
+        <w:rPr>
+          <w:rFonts w:ascii="Times New Roman" w:eastAsia="Times New Roman" w:hAnsi="Times New Roman" w:cs="Times New Roman"/>
+          <w:sz w:val="24"/>
+          <w:szCs w:val="24"/>
+        </w:rPr>
+        <w:t xml:space="preserve">2.3.2 </w:t>
+      </w:r>
       <w:r>
         <w:rPr>
           <w:rFonts w:ascii="Times New Roman" w:eastAsia="Times New Roman" w:hAnsi="Times New Roman" w:cs="Times New Roman"/>
@@ -3021,7 +4443,7 @@
     </w:p>
     <w:p>
       <w:pPr>
-        <w:ind w:right="720"/>
+        <w:ind w:left="1080" w:right="720"/>
         <w:rPr>
           <w:rFonts w:ascii="Times New Roman" w:eastAsia="Times New Roman" w:hAnsi="Times New Roman" w:cs="Times New Roman"/>
         </w:rPr>
@@ -3060,6 +4482,7 @@
     </w:p>
     <w:p>
       <w:pPr>
+        <w:ind w:left="1050"/>
         <w:rPr>
           <w:rFonts w:ascii="Times New Roman" w:eastAsia="Times New Roman" w:hAnsi="Times New Roman" w:cs="Times New Roman"/>
         </w:rPr>
@@ -3092,12 +4515,21 @@
     </w:p>
     <w:p>
       <w:pPr>
-        <w:rPr>
-          <w:rFonts w:ascii="Times New Roman" w:eastAsia="Times New Roman" w:hAnsi="Times New Roman" w:cs="Times New Roman"/>
-          <w:sz w:val="24"/>
-          <w:szCs w:val="24"/>
-        </w:rPr>
-      </w:pPr>
+        <w:ind w:firstLine="330"/>
+        <w:rPr>
+          <w:rFonts w:ascii="Times New Roman" w:eastAsia="Times New Roman" w:hAnsi="Times New Roman" w:cs="Times New Roman"/>
+          <w:sz w:val="24"/>
+          <w:szCs w:val="24"/>
+        </w:rPr>
+      </w:pPr>
+      <w:r>
+        <w:rPr>
+          <w:rFonts w:ascii="Times New Roman" w:eastAsia="Times New Roman" w:hAnsi="Times New Roman" w:cs="Times New Roman"/>
+          <w:sz w:val="24"/>
+          <w:szCs w:val="24"/>
+        </w:rPr>
+        <w:t xml:space="preserve">2.3.3 </w:t>
+      </w:r>
       <w:r>
         <w:rPr>
           <w:rFonts w:ascii="Times New Roman" w:eastAsia="Times New Roman" w:hAnsi="Times New Roman" w:cs="Times New Roman"/>
@@ -3109,7 +4541,7 @@
     </w:p>
     <w:p>
       <w:pPr>
-        <w:ind w:right="720"/>
+        <w:ind w:left="1050" w:right="720" w:firstLine="30"/>
         <w:rPr>
           <w:rFonts w:ascii="Times New Roman" w:eastAsia="Times New Roman" w:hAnsi="Times New Roman" w:cs="Times New Roman"/>
         </w:rPr>
@@ -3143,519 +4575,145 @@
     </w:p>
     <w:p>
       <w:pPr>
-        <w:ind w:right="720"/>
-        <w:rPr>
-          <w:rFonts w:ascii="Times New Roman" w:eastAsia="Times New Roman" w:hAnsi="Times New Roman" w:cs="Times New Roman"/>
-          <w:sz w:val="28"/>
-          <w:szCs w:val="28"/>
-        </w:rPr>
-      </w:pPr>
-      <w:r>
-        <w:rPr>
-          <w:rFonts w:ascii="Times New Roman" w:eastAsia="Times New Roman" w:hAnsi="Times New Roman" w:cs="Times New Roman"/>
-          <w:sz w:val="28"/>
-          <w:szCs w:val="28"/>
-        </w:rPr>
-        <w:t>2.2 Software Requirement Specification</w:t>
-      </w:r>
-    </w:p>
-    <w:p>
-      <w:pPr>
-        <w:ind w:right="720"/>
-        <w:rPr>
-          <w:rFonts w:ascii="Times New Roman" w:eastAsia="Times New Roman" w:hAnsi="Times New Roman" w:cs="Times New Roman"/>
-        </w:rPr>
-      </w:pPr>
-      <w:r>
-        <w:rPr>
-          <w:rFonts w:ascii="Times New Roman" w:eastAsia="Times New Roman" w:hAnsi="Times New Roman" w:cs="Times New Roman"/>
-        </w:rPr>
-        <w:t>Before the development of our system , following requirements are taken into consideration</w:t>
-      </w:r>
-    </w:p>
-    <w:p>
-      <w:pPr>
-        <w:ind w:right="720"/>
-        <w:rPr>
-          <w:rFonts w:ascii="Times New Roman" w:eastAsia="Times New Roman" w:hAnsi="Times New Roman" w:cs="Times New Roman"/>
-        </w:rPr>
-      </w:pPr>
-      <w:r>
-        <w:rPr>
-          <w:rFonts w:ascii="Times New Roman" w:eastAsia="Times New Roman" w:hAnsi="Times New Roman" w:cs="Times New Roman"/>
-        </w:rPr>
-        <w:t>2.2.1 Functional Requirements</w:t>
-      </w:r>
-    </w:p>
-    <w:p>
-      <w:pPr>
-        <w:ind w:right="720"/>
-        <w:rPr>
-          <w:rFonts w:ascii="Times New Roman" w:eastAsia="Times New Roman" w:hAnsi="Times New Roman" w:cs="Times New Roman"/>
-        </w:rPr>
-      </w:pPr>
-      <w:r>
-        <w:rPr>
-          <w:rFonts w:ascii="Times New Roman" w:eastAsia="Times New Roman" w:hAnsi="Times New Roman" w:cs="Times New Roman"/>
-        </w:rPr>
-        <w:t>Functional requirements are the main functions which the system is supposed to have. The functional requirements of our system are</w:t>
-      </w:r>
-    </w:p>
-    <w:p>
-      <w:pPr>
-        <w:ind w:right="720"/>
-        <w:rPr>
-          <w:rFonts w:ascii="Times New Roman" w:eastAsia="Times New Roman" w:hAnsi="Times New Roman" w:cs="Times New Roman"/>
-        </w:rPr>
-      </w:pPr>
-      <w:r>
-        <w:rPr>
-          <w:rFonts w:ascii="Times New Roman" w:eastAsia="Times New Roman" w:hAnsi="Times New Roman" w:cs="Times New Roman"/>
-        </w:rPr>
-        <w:t xml:space="preserve">a) Messaging </w:t>
-      </w:r>
-    </w:p>
-    <w:p>
-      <w:pPr>
-        <w:ind w:left="0" w:right="720"/>
-        <w:rPr>
-          <w:rFonts w:ascii="Times New Roman" w:eastAsia="Times New Roman" w:hAnsi="Times New Roman" w:cs="Times New Roman"/>
-        </w:rPr>
-      </w:pPr>
-      <w:r>
-        <w:rPr>
-          <w:rFonts w:ascii="Times New Roman" w:eastAsia="Times New Roman" w:hAnsi="Times New Roman" w:cs="Times New Roman"/>
-        </w:rPr>
-        <w:tab/>
-        <w:t>In our system, private messaging feature is available, users can send and receive messages.</w:t>
-      </w:r>
-    </w:p>
-    <w:p>
-      <w:pPr>
-        <w:ind w:right="720"/>
-        <w:rPr>
-          <w:rFonts w:ascii="Times New Roman" w:eastAsia="Times New Roman" w:hAnsi="Times New Roman" w:cs="Times New Roman"/>
-        </w:rPr>
-      </w:pPr>
-      <w:r>
-        <w:rPr>
-          <w:rFonts w:ascii="Times New Roman" w:eastAsia="Times New Roman" w:hAnsi="Times New Roman" w:cs="Times New Roman"/>
-        </w:rPr>
-        <w:t xml:space="preserve">b) Blog </w:t>
-      </w:r>
-      <w:r>
-        <w:rPr>
-          <w:rFonts w:ascii="Times New Roman" w:eastAsia="Times New Roman" w:hAnsi="Times New Roman" w:cs="Times New Roman"/>
-        </w:rPr>
-        <w:t xml:space="preserve">stories </w:t>
-      </w:r>
-    </w:p>
-    <w:p>
-      <w:pPr>
-        <w:ind w:left="0" w:right="720"/>
-        <w:rPr>
-          <w:rFonts w:ascii="Times New Roman" w:eastAsia="Times New Roman" w:hAnsi="Times New Roman" w:cs="Times New Roman"/>
-        </w:rPr>
-      </w:pPr>
-      <w:r>
-        <w:rPr>
-          <w:rFonts w:ascii="Times New Roman" w:eastAsia="Times New Roman" w:hAnsi="Times New Roman" w:cs="Times New Roman"/>
-        </w:rPr>
-        <w:tab/>
-        <w:t>User can post blogs and also comment in the blog posts.</w:t>
-      </w:r>
-    </w:p>
-    <w:p>
-      <w:pPr>
-        <w:ind w:right="720"/>
-        <w:rPr>
-          <w:rFonts w:ascii="Times New Roman" w:eastAsia="Times New Roman" w:hAnsi="Times New Roman" w:cs="Times New Roman"/>
-        </w:rPr>
-      </w:pPr>
-    </w:p>
-    <w:p>
-      <w:pPr>
-        <w:ind w:right="720"/>
-        <w:rPr>
-          <w:rFonts w:ascii="Times New Roman" w:eastAsia="Times New Roman" w:hAnsi="Times New Roman" w:cs="Times New Roman"/>
-        </w:rPr>
-      </w:pPr>
-      <w:r>
-        <w:rPr>
-          <w:rFonts w:ascii="Times New Roman" w:eastAsia="Times New Roman" w:hAnsi="Times New Roman" w:cs="Times New Roman"/>
-        </w:rPr>
-        <w:t>c</w:t>
-      </w:r>
-      <w:r>
-        <w:rPr>
-          <w:rFonts w:ascii="Times New Roman" w:eastAsia="Times New Roman" w:hAnsi="Times New Roman" w:cs="Times New Roman"/>
-        </w:rPr>
-        <w:t xml:space="preserve">) Forum </w:t>
-      </w:r>
-    </w:p>
-    <w:p>
-      <w:pPr>
-        <w:ind w:right="720"/>
-        <w:rPr>
-          <w:rFonts w:ascii="Times New Roman" w:eastAsia="Times New Roman" w:hAnsi="Times New Roman" w:cs="Times New Roman"/>
-        </w:rPr>
-      </w:pPr>
-      <w:r>
-        <w:rPr>
-          <w:rFonts w:ascii="Times New Roman" w:eastAsia="Times New Roman" w:hAnsi="Times New Roman" w:cs="Times New Roman"/>
+        <w:ind w:left="1080" w:right="720"/>
+        <w:rPr>
+          <w:rFonts w:ascii="Times New Roman" w:eastAsia="Times New Roman" w:hAnsi="Times New Roman" w:cs="Times New Roman"/>
+        </w:rPr>
+      </w:pPr>
+    </w:p>
+    <w:p>
+      <w:pPr>
+        <w:ind w:left="1080" w:right="720"/>
+        <w:rPr>
+          <w:rFonts w:ascii="Times New Roman" w:eastAsia="Times New Roman" w:hAnsi="Times New Roman" w:cs="Times New Roman"/>
+        </w:rPr>
+      </w:pPr>
+    </w:p>
+    <w:p>
+      <w:pPr>
+        <w:ind w:left="1080" w:right="720"/>
+        <w:rPr>
+          <w:rFonts w:ascii="Times New Roman" w:eastAsia="Times New Roman" w:hAnsi="Times New Roman" w:cs="Times New Roman"/>
+          <w:sz w:val="32"/>
+          <w:szCs w:val="32"/>
+        </w:rPr>
+      </w:pPr>
+      <w:r>
+        <w:rPr>
+          <w:rFonts w:ascii="Times New Roman" w:eastAsia="Times New Roman" w:hAnsi="Times New Roman" w:cs="Times New Roman"/>
+          <w:sz w:val="32"/>
+          <w:szCs w:val="32"/>
         </w:rPr>
         <w:lastRenderedPageBreak/>
-        <w:t xml:space="preserve">Users can get help from forum where they can ask question and get answers from other users of the related field. </w:t>
-      </w:r>
-    </w:p>
-    <w:p>
-      <w:pPr>
-        <w:ind w:right="720"/>
-        <w:rPr>
-          <w:rFonts w:ascii="Times New Roman" w:eastAsia="Times New Roman" w:hAnsi="Times New Roman" w:cs="Times New Roman"/>
-        </w:rPr>
-      </w:pPr>
-    </w:p>
-    <w:p>
-      <w:pPr>
-        <w:ind w:right="720"/>
-        <w:rPr>
-          <w:rFonts w:ascii="Times New Roman" w:eastAsia="Times New Roman" w:hAnsi="Times New Roman" w:cs="Times New Roman"/>
-        </w:rPr>
-      </w:pPr>
-      <w:r>
-        <w:rPr>
-          <w:rFonts w:ascii="Times New Roman" w:eastAsia="Times New Roman" w:hAnsi="Times New Roman" w:cs="Times New Roman"/>
-        </w:rPr>
-        <w:t>2.2.2 Non Functional Requirements</w:t>
-      </w:r>
-    </w:p>
-    <w:p>
-      <w:pPr>
-        <w:ind w:right="720"/>
-        <w:rPr>
-          <w:rFonts w:ascii="Times New Roman" w:eastAsia="Times New Roman" w:hAnsi="Times New Roman" w:cs="Times New Roman"/>
-        </w:rPr>
-      </w:pPr>
-      <w:r>
-        <w:rPr>
-          <w:rFonts w:ascii="Times New Roman" w:eastAsia="Times New Roman" w:hAnsi="Times New Roman" w:cs="Times New Roman"/>
-        </w:rPr>
-        <w:t>a) user friendly</w:t>
-      </w:r>
-    </w:p>
-    <w:p>
-      <w:pPr>
-        <w:ind w:right="720"/>
-        <w:rPr>
-          <w:rFonts w:ascii="Times New Roman" w:eastAsia="Times New Roman" w:hAnsi="Times New Roman" w:cs="Times New Roman"/>
-        </w:rPr>
-      </w:pPr>
-    </w:p>
-    <w:p>
-      <w:pPr>
-        <w:ind w:right="720"/>
-        <w:rPr>
-          <w:rFonts w:ascii="Times New Roman" w:eastAsia="Times New Roman" w:hAnsi="Times New Roman" w:cs="Times New Roman"/>
-        </w:rPr>
-      </w:pPr>
-    </w:p>
-    <w:p>
-      <w:pPr>
-        <w:ind w:right="720"/>
-        <w:rPr>
-          <w:rFonts w:ascii="Times New Roman" w:eastAsia="Times New Roman" w:hAnsi="Times New Roman" w:cs="Times New Roman"/>
-        </w:rPr>
-      </w:pPr>
-      <w:r>
-        <w:rPr>
-          <w:rFonts w:ascii="Times New Roman" w:eastAsia="Times New Roman" w:hAnsi="Times New Roman" w:cs="Times New Roman"/>
-        </w:rPr>
-        <w:t>b</w:t>
-      </w:r>
-      <w:r>
-        <w:rPr>
-          <w:rFonts w:ascii="Times New Roman" w:eastAsia="Times New Roman" w:hAnsi="Times New Roman" w:cs="Times New Roman"/>
-        </w:rPr>
-        <w:t>)</w:t>
-      </w:r>
-      <w:r>
-        <w:rPr>
-          <w:rFonts w:ascii="Times New Roman" w:eastAsia="Times New Roman" w:hAnsi="Times New Roman" w:cs="Times New Roman"/>
-        </w:rPr>
-        <w:t xml:space="preserve"> responsive</w:t>
-      </w:r>
-    </w:p>
-    <w:p>
-      <w:pPr>
-        <w:ind w:right="720"/>
-        <w:rPr>
-          <w:rFonts w:ascii="Times New Roman" w:eastAsia="Times New Roman" w:hAnsi="Times New Roman" w:cs="Times New Roman"/>
-        </w:rPr>
-      </w:pPr>
-      <w:r>
-        <w:rPr>
-          <w:rFonts w:ascii="Times New Roman" w:eastAsia="Times New Roman" w:hAnsi="Times New Roman" w:cs="Times New Roman"/>
-        </w:rPr>
-        <w:t>Our system</w:t>
-      </w:r>
-      <w:r>
-        <w:rPr>
-          <w:rFonts w:ascii="Times New Roman" w:eastAsia="Times New Roman" w:hAnsi="Times New Roman" w:cs="Times New Roman"/>
-        </w:rPr>
-        <w:t xml:space="preserve"> is responsive; it uses Bootstrap, which improves the responsiveness of the web application. Since it uses Bootstrap, it also concur the mobile-first technology which would enhance the functionality of web application in mobile devices. This nature could prove to be extremely beneficial to people living in areas with limited access to computers.</w:t>
-      </w:r>
-      <w:bookmarkStart w:id="1" w:name="_GoBack"/>
-      <w:bookmarkEnd w:id="1"/>
-    </w:p>
-    <w:p>
-      <w:pPr>
-        <w:ind w:right="720"/>
-        <w:rPr>
-          <w:rFonts w:ascii="Times New Roman" w:eastAsia="Times New Roman" w:hAnsi="Times New Roman" w:cs="Times New Roman"/>
-        </w:rPr>
-      </w:pPr>
-      <w:r>
-        <w:rPr>
-          <w:rFonts w:ascii="Times New Roman" w:eastAsia="Times New Roman" w:hAnsi="Times New Roman" w:cs="Times New Roman"/>
-        </w:rPr>
-        <w:t>c) reliability</w:t>
-      </w:r>
-    </w:p>
-    <w:p>
-      <w:pPr>
-        <w:ind w:right="720"/>
-        <w:rPr>
-          <w:rFonts w:ascii="Times New Roman" w:eastAsia="Times New Roman" w:hAnsi="Times New Roman" w:cs="Times New Roman"/>
-        </w:rPr>
-      </w:pPr>
-      <w:r>
-        <w:rPr>
-          <w:rFonts w:ascii="Times New Roman" w:eastAsia="Times New Roman" w:hAnsi="Times New Roman" w:cs="Times New Roman"/>
-        </w:rPr>
-        <w:t xml:space="preserve">With a reliable source and tools, the outcome would be reliable as </w:t>
-      </w:r>
-    </w:p>
-    <w:p>
-      <w:pPr>
-        <w:ind w:right="720"/>
-        <w:rPr>
-          <w:rFonts w:ascii="Times New Roman" w:eastAsia="Times New Roman" w:hAnsi="Times New Roman" w:cs="Times New Roman"/>
-        </w:rPr>
-      </w:pPr>
-      <w:r>
-        <w:rPr>
-          <w:rFonts w:ascii="Times New Roman" w:eastAsia="Times New Roman" w:hAnsi="Times New Roman" w:cs="Times New Roman"/>
-        </w:rPr>
-        <w:t>well.</w:t>
-      </w:r>
-    </w:p>
-    <w:p>
-      <w:pPr>
-        <w:ind w:right="720"/>
-        <w:rPr>
-          <w:rFonts w:ascii="Times New Roman" w:eastAsia="Times New Roman" w:hAnsi="Times New Roman" w:cs="Times New Roman"/>
-        </w:rPr>
-      </w:pPr>
-    </w:p>
-    <w:p>
-      <w:pPr>
-        <w:ind w:right="720"/>
-        <w:rPr>
-          <w:rFonts w:ascii="Times New Roman" w:eastAsia="Times New Roman" w:hAnsi="Times New Roman" w:cs="Times New Roman"/>
-        </w:rPr>
-      </w:pPr>
-      <w:r>
-        <w:rPr>
-          <w:rFonts w:ascii="Times New Roman" w:eastAsia="Times New Roman" w:hAnsi="Times New Roman" w:cs="Times New Roman"/>
-        </w:rPr>
-        <w:t>d) speed</w:t>
-      </w:r>
-    </w:p>
-    <w:p>
-      <w:pPr>
-        <w:ind w:right="720"/>
-        <w:rPr>
-          <w:rFonts w:ascii="Times New Roman" w:eastAsia="Times New Roman" w:hAnsi="Times New Roman" w:cs="Times New Roman"/>
-        </w:rPr>
-      </w:pPr>
-      <w:r>
-        <w:rPr>
-          <w:rFonts w:ascii="Times New Roman" w:eastAsia="Times New Roman" w:hAnsi="Times New Roman" w:cs="Times New Roman"/>
-        </w:rPr>
-        <w:t>The response time of  the system is fast.</w:t>
-      </w:r>
-    </w:p>
-    <w:p>
-      <w:pPr>
-        <w:ind w:right="720"/>
-        <w:rPr>
-          <w:rFonts w:ascii="Times New Roman" w:eastAsia="Times New Roman" w:hAnsi="Times New Roman" w:cs="Times New Roman"/>
-        </w:rPr>
-      </w:pPr>
-    </w:p>
-    <w:p>
-      <w:pPr>
-        <w:ind w:right="720"/>
-        <w:rPr>
-          <w:rFonts w:ascii="Times New Roman" w:eastAsia="Times New Roman" w:hAnsi="Times New Roman" w:cs="Times New Roman"/>
-        </w:rPr>
-      </w:pPr>
-      <w:r>
-        <w:rPr>
-          <w:rFonts w:ascii="Times New Roman" w:eastAsia="Times New Roman" w:hAnsi="Times New Roman" w:cs="Times New Roman"/>
-        </w:rPr>
-        <w:t>e</w:t>
-      </w:r>
-      <w:r>
-        <w:rPr>
-          <w:rFonts w:ascii="Times New Roman" w:eastAsia="Times New Roman" w:hAnsi="Times New Roman" w:cs="Times New Roman"/>
-        </w:rPr>
-        <w:t>) performance</w:t>
-      </w:r>
-    </w:p>
-    <w:p>
-      <w:pPr>
-        <w:ind w:right="720"/>
-        <w:rPr>
-          <w:rFonts w:ascii="Times New Roman" w:eastAsia="Times New Roman" w:hAnsi="Times New Roman" w:cs="Times New Roman"/>
-        </w:rPr>
-      </w:pPr>
-      <w:r>
-        <w:rPr>
-          <w:rFonts w:ascii="Times New Roman" w:eastAsia="Times New Roman" w:hAnsi="Times New Roman" w:cs="Times New Roman"/>
-        </w:rPr>
-        <w:t>Th</w:t>
-      </w:r>
-      <w:r>
-        <w:rPr>
-          <w:rFonts w:ascii="Times New Roman" w:eastAsia="Times New Roman" w:hAnsi="Times New Roman" w:cs="Times New Roman"/>
-        </w:rPr>
-        <w:t>e performance of the system</w:t>
-      </w:r>
-      <w:r>
-        <w:rPr>
-          <w:rFonts w:ascii="Times New Roman" w:eastAsia="Times New Roman" w:hAnsi="Times New Roman" w:cs="Times New Roman"/>
-        </w:rPr>
-        <w:t xml:space="preserve"> is determine by various factor like response time, throughput, resource utilizations etc.</w:t>
-      </w:r>
-    </w:p>
-    <w:p>
-      <w:pPr>
-        <w:ind w:right="720"/>
-        <w:rPr>
-          <w:rFonts w:ascii="Times New Roman" w:eastAsia="Times New Roman" w:hAnsi="Times New Roman" w:cs="Times New Roman"/>
-        </w:rPr>
-      </w:pPr>
-    </w:p>
-    <w:p>
-      <w:pPr>
-        <w:ind w:right="720"/>
-        <w:rPr>
-          <w:rFonts w:ascii="Times New Roman" w:eastAsia="Times New Roman" w:hAnsi="Times New Roman" w:cs="Times New Roman"/>
-        </w:rPr>
-      </w:pPr>
-      <w:r>
-        <w:rPr>
-          <w:rFonts w:ascii="Times New Roman" w:eastAsia="Times New Roman" w:hAnsi="Times New Roman" w:cs="Times New Roman"/>
-        </w:rPr>
-        <w:t>Tools</w:t>
-      </w:r>
-    </w:p>
-    <w:p>
-      <w:pPr>
-        <w:spacing w:after="0" w:line="360" w:lineRule="auto"/>
-        <w:ind w:left="806" w:right="806"/>
-      </w:pPr>
-      <w:r>
-        <w:rPr>
-          <w:rFonts w:ascii="Times New Roman" w:eastAsia="Times New Roman" w:hAnsi="Times New Roman" w:cs="Times New Roman"/>
-        </w:rPr>
-        <w:t xml:space="preserve"> </w:t>
-      </w:r>
-      <w:r>
-        <w:rPr>
-          <w:rFonts w:ascii="Times New Roman" w:eastAsia="Times New Roman" w:hAnsi="Times New Roman" w:cs="Times New Roman"/>
-          <w:b/>
-        </w:rPr>
-        <w:t xml:space="preserve">Front-End  </w:t>
-      </w:r>
-    </w:p>
-    <w:p>
-      <w:pPr>
-        <w:spacing w:after="0" w:line="360" w:lineRule="auto"/>
-        <w:ind w:left="806" w:right="806"/>
-      </w:pPr>
-      <w:r>
-        <w:rPr>
-          <w:rFonts w:ascii="Times New Roman" w:eastAsia="Times New Roman" w:hAnsi="Times New Roman" w:cs="Times New Roman"/>
-        </w:rPr>
-        <w:t>As it is a web-based application, the front-end of the application is going to implemented using HTML, CSS, JavaScript and Bootstrap.</w:t>
-      </w:r>
-    </w:p>
-    <w:p>
-      <w:pPr>
-        <w:spacing w:after="0" w:line="360" w:lineRule="auto"/>
-        <w:ind w:left="806" w:right="806"/>
-        <w:rPr>
-          <w:rFonts w:ascii="Times New Roman" w:hAnsi="Times New Roman" w:cs="Times New Roman"/>
-        </w:rPr>
-      </w:pPr>
-    </w:p>
-    <w:p>
-      <w:pPr>
-        <w:spacing w:after="0" w:line="360" w:lineRule="auto"/>
-        <w:ind w:left="806" w:right="806"/>
-        <w:rPr>
-          <w:rFonts w:ascii="Liberation Serif" w:hAnsi="Liberation Serif" w:cs="FreeSans"/>
-        </w:rPr>
-      </w:pPr>
-      <w:r>
-        <w:rPr>
-          <w:rFonts w:ascii="Times New Roman" w:hAnsi="Times New Roman" w:cs="Times New Roman"/>
-        </w:rPr>
-        <w:t xml:space="preserve"> </w:t>
-      </w:r>
-      <w:r>
-        <w:rPr>
-          <w:rFonts w:ascii="Times New Roman" w:eastAsia="Times New Roman" w:hAnsi="Times New Roman" w:cs="Times New Roman"/>
-          <w:b/>
-        </w:rPr>
-        <w:t xml:space="preserve">Back-End  </w:t>
-      </w:r>
-    </w:p>
-    <w:p>
-      <w:pPr>
-        <w:spacing w:after="0" w:line="360" w:lineRule="auto"/>
-        <w:ind w:left="806" w:right="806"/>
-      </w:pPr>
-      <w:r>
-        <w:rPr>
-          <w:rFonts w:ascii="Times New Roman" w:eastAsia="Times New Roman" w:hAnsi="Times New Roman" w:cs="Times New Roman"/>
-        </w:rPr>
-        <w:t>The server side programming language of the application is Ruby and MySQL as database. The Ruby programming language is rich in various libraries that can be used within the application.</w:t>
-      </w:r>
-    </w:p>
-    <w:p>
-      <w:pPr>
-        <w:ind w:right="720"/>
-        <w:rPr>
-          <w:rFonts w:ascii="Times New Roman" w:eastAsia="Times New Roman" w:hAnsi="Times New Roman" w:cs="Times New Roman"/>
-        </w:rPr>
-      </w:pPr>
-    </w:p>
-    <w:p>
-      <w:pPr>
-        <w:ind w:right="720"/>
-        <w:rPr>
-          <w:rFonts w:ascii="Times New Roman" w:eastAsia="Times New Roman" w:hAnsi="Times New Roman" w:cs="Times New Roman"/>
-        </w:rPr>
-      </w:pPr>
-      <w:r>
-        <w:rPr>
-          <w:rFonts w:ascii="Times New Roman" w:eastAsia="Times New Roman" w:hAnsi="Times New Roman" w:cs="Times New Roman"/>
-        </w:rPr>
-        <w:t>System Architecture</w:t>
+        <w:t>Chapter 3: System Planning</w:t>
+      </w:r>
+    </w:p>
+    <w:p>
+      <w:pPr>
+        <w:ind w:left="1080" w:right="720"/>
+        <w:rPr>
+          <w:rFonts w:ascii="Times New Roman" w:eastAsia="Times New Roman" w:hAnsi="Times New Roman" w:cs="Times New Roman"/>
+        </w:rPr>
+      </w:pPr>
+    </w:p>
+    <w:p>
+      <w:pPr>
+        <w:ind w:left="1080" w:right="720"/>
+        <w:rPr>
+          <w:rFonts w:ascii="Times New Roman" w:eastAsia="Times New Roman" w:hAnsi="Times New Roman" w:cs="Times New Roman"/>
+        </w:rPr>
+      </w:pPr>
+    </w:p>
+    <w:p>
+      <w:pPr>
+        <w:ind w:left="0" w:right="720" w:firstLine="720"/>
+        <w:rPr>
+          <w:rFonts w:ascii="Times New Roman" w:eastAsia="Times New Roman" w:hAnsi="Times New Roman" w:cs="Times New Roman"/>
+          <w:sz w:val="32"/>
+          <w:szCs w:val="32"/>
+        </w:rPr>
+      </w:pPr>
+      <w:r>
+        <w:rPr>
+          <w:rFonts w:ascii="Times New Roman" w:eastAsia="Times New Roman" w:hAnsi="Times New Roman" w:cs="Times New Roman"/>
+          <w:sz w:val="32"/>
+          <w:szCs w:val="32"/>
+        </w:rPr>
+        <w:t>Chapter 4: System Design</w:t>
+      </w:r>
+    </w:p>
+    <w:p>
+      <w:pPr>
+        <w:ind w:right="720"/>
+        <w:rPr>
+          <w:rFonts w:ascii="Times New Roman" w:eastAsia="Times New Roman" w:hAnsi="Times New Roman" w:cs="Times New Roman"/>
+        </w:rPr>
+      </w:pPr>
+      <w:r>
+        <w:rPr>
+          <w:rFonts w:ascii="Times New Roman" w:eastAsia="Times New Roman" w:hAnsi="Times New Roman" w:cs="Times New Roman"/>
+        </w:rPr>
+        <w:t>4.1 Design</w:t>
+      </w:r>
+    </w:p>
+    <w:p>
+      <w:pPr>
+        <w:ind w:right="720"/>
+        <w:rPr>
+          <w:rFonts w:ascii="Times New Roman" w:eastAsia="Times New Roman" w:hAnsi="Times New Roman" w:cs="Times New Roman"/>
+        </w:rPr>
+      </w:pPr>
+      <w:r>
+        <w:rPr>
+          <w:rFonts w:ascii="Times New Roman" w:eastAsia="Times New Roman" w:hAnsi="Times New Roman" w:cs="Times New Roman"/>
+        </w:rPr>
+        <w:t xml:space="preserve">One of the most important phase is designing which involves </w:t>
+      </w:r>
+    </w:p>
+    <w:p>
+      <w:pPr>
+        <w:ind w:right="720"/>
+        <w:rPr>
+          <w:rFonts w:ascii="Times New Roman" w:eastAsia="Times New Roman" w:hAnsi="Times New Roman" w:cs="Times New Roman"/>
+        </w:rPr>
+      </w:pPr>
+    </w:p>
+    <w:p>
+      <w:pPr>
+        <w:ind w:right="720"/>
+        <w:rPr>
+          <w:rFonts w:ascii="Times New Roman" w:eastAsia="Times New Roman" w:hAnsi="Times New Roman" w:cs="Times New Roman"/>
+        </w:rPr>
+      </w:pPr>
+    </w:p>
+    <w:p>
+      <w:pPr>
+        <w:ind w:right="720"/>
+        <w:rPr>
+          <w:rFonts w:ascii="Times New Roman" w:eastAsia="Times New Roman" w:hAnsi="Times New Roman" w:cs="Times New Roman"/>
+        </w:rPr>
+      </w:pPr>
+    </w:p>
+    <w:p>
+      <w:pPr>
+        <w:ind w:right="720"/>
+        <w:rPr>
+          <w:rFonts w:ascii="Times New Roman" w:eastAsia="Times New Roman" w:hAnsi="Times New Roman" w:cs="Times New Roman"/>
+        </w:rPr>
+      </w:pPr>
+    </w:p>
+    <w:p>
+      <w:pPr>
+        <w:ind w:right="720"/>
+        <w:rPr>
+          <w:rFonts w:ascii="Times New Roman" w:eastAsia="Times New Roman" w:hAnsi="Times New Roman" w:cs="Times New Roman"/>
+        </w:rPr>
+      </w:pPr>
+      <w:r>
+        <w:rPr>
+          <w:rFonts w:ascii="Times New Roman" w:eastAsia="Times New Roman" w:hAnsi="Times New Roman" w:cs="Times New Roman"/>
+        </w:rPr>
+        <w:t>4.2 System Architecture</w:t>
       </w:r>
     </w:p>
     <w:p>
@@ -3674,58 +4732,52 @@
         <w:rPr>
           <w:rFonts w:ascii="Times New Roman" w:eastAsia="Times New Roman" w:hAnsi="Times New Roman" w:cs="Times New Roman"/>
         </w:rPr>
-        <w:t xml:space="preserve"> Our system makes use of </w:t>
-      </w:r>
-      <w:r>
-        <w:rPr>
-          <w:rFonts w:ascii="Times New Roman" w:eastAsia="Times New Roman" w:hAnsi="Times New Roman" w:cs="Times New Roman"/>
+        <w:t xml:space="preserve"> Our system makes use of internet and computer peripherals.</w:t>
+      </w:r>
+      <w:r>
+        <w:rPr>
+          <w:rFonts w:ascii="Times New Roman" w:eastAsia="Times New Roman" w:hAnsi="Times New Roman" w:cs="Times New Roman"/>
+        </w:rPr>
+        <w:t xml:space="preserve"> This system is supported by any different devices that can access the internet. The </w:t>
+      </w:r>
+      <w:r>
+        <w:rPr>
+          <w:rFonts w:ascii="Times New Roman" w:eastAsia="Times New Roman" w:hAnsi="Times New Roman" w:cs="Times New Roman"/>
+        </w:rPr>
+        <w:t>system architecture is shown below:</w:t>
+      </w:r>
+    </w:p>
+    <w:p>
+      <w:pPr>
+        <w:ind w:right="720"/>
+        <w:rPr>
+          <w:rFonts w:ascii="Times New Roman" w:eastAsia="Times New Roman" w:hAnsi="Times New Roman" w:cs="Times New Roman"/>
+        </w:rPr>
+      </w:pPr>
+    </w:p>
+    <w:p>
+      <w:pPr>
+        <w:ind w:right="720"/>
+        <w:rPr>
+          <w:rFonts w:ascii="Times New Roman" w:eastAsia="Times New Roman" w:hAnsi="Times New Roman" w:cs="Times New Roman"/>
+        </w:rPr>
+      </w:pPr>
+    </w:p>
+    <w:p>
+      <w:pPr>
+        <w:ind w:right="720"/>
+        <w:rPr>
+          <w:rFonts w:ascii="Times New Roman" w:eastAsia="Times New Roman" w:hAnsi="Times New Roman" w:cs="Times New Roman"/>
+        </w:rPr>
+      </w:pPr>
+      <w:r>
+        <w:rPr>
+          <w:rFonts w:ascii="Times New Roman" w:eastAsia="Times New Roman" w:hAnsi="Times New Roman" w:cs="Times New Roman"/>
+          <w:noProof/>
         </w:rPr>
         <w:lastRenderedPageBreak/>
-        <w:t>internet and computer peripherals.</w:t>
-      </w:r>
-      <w:r>
-        <w:rPr>
-          <w:rFonts w:ascii="Times New Roman" w:eastAsia="Times New Roman" w:hAnsi="Times New Roman" w:cs="Times New Roman"/>
-        </w:rPr>
-        <w:t xml:space="preserve"> This system is supported by any different devices that can access the internet. The </w:t>
-      </w:r>
-      <w:r>
-        <w:rPr>
-          <w:rFonts w:ascii="Times New Roman" w:eastAsia="Times New Roman" w:hAnsi="Times New Roman" w:cs="Times New Roman"/>
-        </w:rPr>
-        <w:t>system architecture is shown below:</w:t>
-      </w:r>
-    </w:p>
-    <w:p>
-      <w:pPr>
-        <w:ind w:right="720"/>
-        <w:rPr>
-          <w:rFonts w:ascii="Times New Roman" w:eastAsia="Times New Roman" w:hAnsi="Times New Roman" w:cs="Times New Roman"/>
-        </w:rPr>
-      </w:pPr>
-    </w:p>
-    <w:p>
-      <w:pPr>
-        <w:ind w:right="720"/>
-        <w:rPr>
-          <w:rFonts w:ascii="Times New Roman" w:eastAsia="Times New Roman" w:hAnsi="Times New Roman" w:cs="Times New Roman"/>
-        </w:rPr>
-      </w:pPr>
-    </w:p>
-    <w:p>
-      <w:pPr>
-        <w:ind w:right="720"/>
-        <w:rPr>
-          <w:rFonts w:ascii="Times New Roman" w:eastAsia="Times New Roman" w:hAnsi="Times New Roman" w:cs="Times New Roman"/>
-        </w:rPr>
-      </w:pPr>
-      <w:r>
-        <w:rPr>
-          <w:rFonts w:ascii="Times New Roman" w:eastAsia="Times New Roman" w:hAnsi="Times New Roman" w:cs="Times New Roman"/>
-          <w:noProof/>
-        </w:rPr>
         <w:drawing>
-          <wp:inline distT="0" distB="0" distL="0" distR="0">
+          <wp:inline distT="0" distB="0" distL="0" distR="0" wp14:anchorId="63AD8822" wp14:editId="134C7099">
             <wp:extent cx="6229350" cy="5133975"/>
             <wp:effectExtent l="0" t="0" r="0" b="9525"/>
             <wp:docPr id="4" name="Picture 4"/>
@@ -3789,6 +4841,177 @@
           <w:sz w:val="28"/>
           <w:szCs w:val="28"/>
         </w:rPr>
+        <w:t xml:space="preserve">         </w:t>
+      </w:r>
+    </w:p>
+    <w:p>
+      <w:pPr>
+        <w:ind w:right="720"/>
+        <w:rPr>
+          <w:rFonts w:ascii="Times New Roman" w:eastAsia="Times New Roman" w:hAnsi="Times New Roman" w:cs="Times New Roman"/>
+          <w:sz w:val="28"/>
+          <w:szCs w:val="28"/>
+        </w:rPr>
+      </w:pPr>
+    </w:p>
+    <w:p>
+      <w:pPr>
+        <w:ind w:right="720"/>
+        <w:rPr>
+          <w:rFonts w:ascii="Times New Roman" w:eastAsia="Times New Roman" w:hAnsi="Times New Roman" w:cs="Times New Roman"/>
+          <w:sz w:val="28"/>
+          <w:szCs w:val="28"/>
+        </w:rPr>
+      </w:pPr>
+      <w:r>
+        <w:rPr>
+          <w:rFonts w:ascii="Times New Roman" w:eastAsia="Times New Roman" w:hAnsi="Times New Roman" w:cs="Times New Roman"/>
+          <w:sz w:val="28"/>
+          <w:szCs w:val="28"/>
+        </w:rPr>
+        <w:t xml:space="preserve">                                       </w:t>
+      </w:r>
+      <w:r>
+        <w:rPr>
+          <w:rFonts w:ascii="Times New Roman" w:eastAsia="Times New Roman" w:hAnsi="Times New Roman" w:cs="Times New Roman"/>
+          <w:sz w:val="28"/>
+          <w:szCs w:val="28"/>
+        </w:rPr>
+        <w:tab/>
+      </w:r>
+      <w:r>
+        <w:rPr>
+          <w:rFonts w:ascii="Times New Roman" w:eastAsia="Times New Roman" w:hAnsi="Times New Roman" w:cs="Times New Roman"/>
+          <w:sz w:val="28"/>
+          <w:szCs w:val="28"/>
+        </w:rPr>
+        <w:tab/>
+        <w:t xml:space="preserve">  Fig 4.2</w:t>
+      </w:r>
+    </w:p>
+    <w:p>
+      <w:pPr>
+        <w:ind w:right="720"/>
+        <w:rPr>
+          <w:rFonts w:ascii="Times New Roman" w:eastAsia="Times New Roman" w:hAnsi="Times New Roman" w:cs="Times New Roman"/>
+          <w:sz w:val="28"/>
+          <w:szCs w:val="28"/>
+        </w:rPr>
+      </w:pPr>
+    </w:p>
+    <w:p>
+      <w:pPr>
+        <w:ind w:right="720"/>
+        <w:rPr>
+          <w:rFonts w:ascii="Times New Roman" w:eastAsia="Times New Roman" w:hAnsi="Times New Roman" w:cs="Times New Roman"/>
+          <w:sz w:val="28"/>
+          <w:szCs w:val="28"/>
+        </w:rPr>
+      </w:pPr>
+    </w:p>
+    <w:p>
+      <w:pPr>
+        <w:ind w:right="720"/>
+        <w:rPr>
+          <w:rFonts w:ascii="Times New Roman" w:eastAsia="Times New Roman" w:hAnsi="Times New Roman" w:cs="Times New Roman"/>
+          <w:sz w:val="28"/>
+          <w:szCs w:val="28"/>
+        </w:rPr>
+      </w:pPr>
+    </w:p>
+    <w:p>
+      <w:pPr>
+        <w:ind w:right="720"/>
+        <w:rPr>
+          <w:rFonts w:ascii="Times New Roman" w:eastAsia="Times New Roman" w:hAnsi="Times New Roman" w:cs="Times New Roman"/>
+          <w:sz w:val="28"/>
+          <w:szCs w:val="28"/>
+        </w:rPr>
+      </w:pPr>
+    </w:p>
+    <w:p>
+      <w:pPr>
+        <w:ind w:right="720"/>
+        <w:rPr>
+          <w:rFonts w:ascii="Times New Roman" w:eastAsia="Times New Roman" w:hAnsi="Times New Roman" w:cs="Times New Roman"/>
+          <w:sz w:val="28"/>
+          <w:szCs w:val="28"/>
+        </w:rPr>
+      </w:pPr>
+    </w:p>
+    <w:p>
+      <w:pPr>
+        <w:ind w:right="720"/>
+        <w:rPr>
+          <w:rFonts w:ascii="Times New Roman" w:eastAsia="Times New Roman" w:hAnsi="Times New Roman" w:cs="Times New Roman"/>
+          <w:sz w:val="28"/>
+          <w:szCs w:val="28"/>
+        </w:rPr>
+      </w:pPr>
+    </w:p>
+    <w:p>
+      <w:pPr>
+        <w:ind w:right="720"/>
+        <w:rPr>
+          <w:rFonts w:ascii="Times New Roman" w:eastAsia="Times New Roman" w:hAnsi="Times New Roman" w:cs="Times New Roman"/>
+          <w:sz w:val="28"/>
+          <w:szCs w:val="28"/>
+        </w:rPr>
+      </w:pPr>
+    </w:p>
+    <w:p>
+      <w:pPr>
+        <w:ind w:right="720"/>
+        <w:rPr>
+          <w:rFonts w:ascii="Times New Roman" w:eastAsia="Times New Roman" w:hAnsi="Times New Roman" w:cs="Times New Roman"/>
+          <w:sz w:val="28"/>
+          <w:szCs w:val="28"/>
+        </w:rPr>
+      </w:pPr>
+    </w:p>
+    <w:p>
+      <w:pPr>
+        <w:ind w:right="720"/>
+        <w:rPr>
+          <w:rFonts w:ascii="Times New Roman" w:eastAsia="Times New Roman" w:hAnsi="Times New Roman" w:cs="Times New Roman"/>
+          <w:sz w:val="28"/>
+          <w:szCs w:val="28"/>
+        </w:rPr>
+      </w:pPr>
+    </w:p>
+    <w:p>
+      <w:pPr>
+        <w:ind w:right="720"/>
+        <w:rPr>
+          <w:rFonts w:ascii="Times New Roman" w:eastAsia="Times New Roman" w:hAnsi="Times New Roman" w:cs="Times New Roman"/>
+          <w:sz w:val="28"/>
+          <w:szCs w:val="28"/>
+        </w:rPr>
+      </w:pPr>
+    </w:p>
+    <w:p>
+      <w:pPr>
+        <w:ind w:right="720"/>
+        <w:rPr>
+          <w:rFonts w:ascii="Times New Roman" w:eastAsia="Times New Roman" w:hAnsi="Times New Roman" w:cs="Times New Roman"/>
+          <w:sz w:val="28"/>
+          <w:szCs w:val="28"/>
+        </w:rPr>
+      </w:pPr>
+      <w:r>
+        <w:rPr>
+          <w:rFonts w:ascii="Times New Roman" w:eastAsia="Times New Roman" w:hAnsi="Times New Roman" w:cs="Times New Roman"/>
+          <w:sz w:val="28"/>
+          <w:szCs w:val="28"/>
+        </w:rPr>
+        <w:t xml:space="preserve">4.3 </w:t>
+      </w:r>
+      <w:r>
+        <w:rPr>
+          <w:rFonts w:ascii="Times New Roman" w:eastAsia="Times New Roman" w:hAnsi="Times New Roman" w:cs="Times New Roman"/>
+          <w:sz w:val="28"/>
+          <w:szCs w:val="28"/>
+        </w:rPr>
         <w:t>System Diagram</w:t>
       </w:r>
     </w:p>
@@ -3807,26 +5030,61 @@
           <w:sz w:val="28"/>
           <w:szCs w:val="28"/>
         </w:rPr>
-        <w:t xml:space="preserve"> Context free diagram</w:t>
-      </w:r>
-    </w:p>
-    <w:p>
-      <w:pPr>
-        <w:ind w:right="720"/>
-        <w:rPr>
-          <w:rFonts w:ascii="Times New Roman" w:eastAsia="Times New Roman" w:hAnsi="Times New Roman" w:cs="Times New Roman"/>
-          <w:sz w:val="28"/>
-          <w:szCs w:val="28"/>
+        <w:t xml:space="preserve"> </w:t>
+      </w:r>
+    </w:p>
+    <w:p>
+      <w:pPr>
+        <w:ind w:right="720"/>
+        <w:rPr>
+          <w:rFonts w:ascii="Times New Roman" w:eastAsia="Times New Roman" w:hAnsi="Times New Roman" w:cs="Times New Roman"/>
+          <w:sz w:val="28"/>
+          <w:szCs w:val="28"/>
+        </w:rPr>
+      </w:pPr>
+    </w:p>
+    <w:p>
+      <w:pPr>
+        <w:ind w:right="720"/>
+        <w:rPr>
+          <w:rFonts w:ascii="Times New Roman" w:eastAsia="Times New Roman" w:hAnsi="Times New Roman" w:cs="Times New Roman"/>
+          <w:sz w:val="28"/>
+          <w:szCs w:val="28"/>
+        </w:rPr>
+      </w:pPr>
+      <w:r>
+        <w:rPr>
+          <w:rFonts w:ascii="Times New Roman" w:eastAsia="Times New Roman" w:hAnsi="Times New Roman" w:cs="Times New Roman"/>
+          <w:sz w:val="28"/>
+          <w:szCs w:val="28"/>
+        </w:rPr>
+        <w:t>Context free diagram</w:t>
+      </w:r>
+    </w:p>
+    <w:p>
+      <w:pPr>
+        <w:ind w:right="720"/>
+        <w:rPr>
+          <w:rFonts w:ascii="Times New Roman" w:eastAsia="Times New Roman" w:hAnsi="Times New Roman" w:cs="Times New Roman"/>
+          <w:sz w:val="28"/>
+          <w:szCs w:val="28"/>
+        </w:rPr>
+      </w:pPr>
+    </w:p>
+    <w:p>
+      <w:pPr>
+        <w:ind w:right="720"/>
+        <w:rPr>
+          <w:rFonts w:ascii="Times New Roman" w:eastAsia="Times New Roman" w:hAnsi="Times New Roman" w:cs="Times New Roman"/>
         </w:rPr>
       </w:pPr>
       <w:r>
         <w:rPr>
           <w:noProof/>
         </w:rPr>
-        <w:lastRenderedPageBreak/>
         <w:drawing>
-          <wp:inline distT="0" distB="0" distL="0" distR="0">
-            <wp:extent cx="6536690" cy="3415833"/>
+          <wp:inline distT="0" distB="0" distL="0" distR="0" wp14:anchorId="768854CD" wp14:editId="672A37A7">
+            <wp:extent cx="6536369" cy="5229225"/>
             <wp:effectExtent l="0" t="0" r="0" b="0"/>
             <wp:docPr id="1" name="Picture 1" descr="C:\Users\aruna\AppData\Local\Microsoft\Windows\INetCache\Content.Word\context-social.jpg"/>
             <wp:cNvGraphicFramePr>
@@ -3857,7 +5115,7 @@
                   <pic:spPr bwMode="auto">
                     <a:xfrm>
                       <a:off x="0" y="0"/>
-                      <a:ext cx="6536690" cy="3415833"/>
+                      <a:ext cx="6539830" cy="5231994"/>
                     </a:xfrm>
                     <a:prstGeom prst="rect">
                       <a:avLst/>
@@ -3881,26 +5139,82 @@
           <w:rFonts w:ascii="Times New Roman" w:eastAsia="Times New Roman" w:hAnsi="Times New Roman" w:cs="Times New Roman"/>
         </w:rPr>
       </w:pPr>
-      <w:r>
-        <w:rPr>
-          <w:rFonts w:ascii="Times New Roman" w:eastAsia="Times New Roman" w:hAnsi="Times New Roman" w:cs="Times New Roman"/>
-        </w:rPr>
-        <w:t xml:space="preserve">Use case </w:t>
-      </w:r>
-      <w:r>
-        <w:rPr>
-          <w:rFonts w:ascii="Times New Roman" w:eastAsia="Times New Roman" w:hAnsi="Times New Roman" w:cs="Times New Roman"/>
-        </w:rPr>
-        <w:t>Diagram</w:t>
-      </w:r>
-    </w:p>
-    <w:p>
-      <w:pPr>
-        <w:ind w:right="720"/>
-        <w:rPr>
-          <w:rFonts w:ascii="Times New Roman" w:eastAsia="Times New Roman" w:hAnsi="Times New Roman" w:cs="Times New Roman"/>
-        </w:rPr>
-      </w:pPr>
+    </w:p>
+    <w:p>
+      <w:pPr>
+        <w:ind w:right="720"/>
+        <w:rPr>
+          <w:rFonts w:ascii="Times New Roman" w:eastAsia="Times New Roman" w:hAnsi="Times New Roman" w:cs="Times New Roman"/>
+        </w:rPr>
+      </w:pPr>
+    </w:p>
+    <w:p>
+      <w:pPr>
+        <w:ind w:right="720"/>
+        <w:rPr>
+          <w:rFonts w:ascii="Times New Roman" w:eastAsia="Times New Roman" w:hAnsi="Times New Roman" w:cs="Times New Roman"/>
+        </w:rPr>
+      </w:pPr>
+      <w:r>
+        <w:rPr>
+          <w:rFonts w:ascii="Times New Roman" w:eastAsia="Times New Roman" w:hAnsi="Times New Roman" w:cs="Times New Roman"/>
+        </w:rPr>
+        <w:t xml:space="preserve">                                     </w:t>
+      </w:r>
+      <w:r>
+        <w:rPr>
+          <w:rFonts w:ascii="Times New Roman" w:eastAsia="Times New Roman" w:hAnsi="Times New Roman" w:cs="Times New Roman"/>
+        </w:rPr>
+        <w:tab/>
+      </w:r>
+      <w:r>
+        <w:rPr>
+          <w:rFonts w:ascii="Times New Roman" w:eastAsia="Times New Roman" w:hAnsi="Times New Roman" w:cs="Times New Roman"/>
+        </w:rPr>
+        <w:tab/>
+      </w:r>
+      <w:r>
+        <w:rPr>
+          <w:rFonts w:ascii="Times New Roman" w:eastAsia="Times New Roman" w:hAnsi="Times New Roman" w:cs="Times New Roman"/>
+        </w:rPr>
+        <w:tab/>
+      </w:r>
+      <w:r>
+        <w:rPr>
+          <w:rFonts w:ascii="Times New Roman" w:eastAsia="Times New Roman" w:hAnsi="Times New Roman" w:cs="Times New Roman"/>
+        </w:rPr>
+        <w:tab/>
+        <w:t xml:space="preserve">    Fig 4.3.</w:t>
+      </w:r>
+      <w:r>
+        <w:rPr>
+          <w:rFonts w:ascii="Times New Roman" w:eastAsia="Times New Roman" w:hAnsi="Times New Roman" w:cs="Times New Roman"/>
+        </w:rPr>
+        <w:t>1</w:t>
+      </w:r>
+    </w:p>
+    <w:p>
+      <w:pPr>
+        <w:ind w:right="720"/>
+        <w:rPr>
+          <w:rFonts w:ascii="Times New Roman" w:eastAsia="Times New Roman" w:hAnsi="Times New Roman" w:cs="Times New Roman"/>
+        </w:rPr>
+      </w:pPr>
+    </w:p>
+    <w:p>
+      <w:pPr>
+        <w:ind w:right="720" w:firstLine="720"/>
+        <w:rPr>
+          <w:rFonts w:ascii="Times New Roman" w:eastAsia="Times New Roman" w:hAnsi="Times New Roman" w:cs="Times New Roman"/>
+        </w:rPr>
+      </w:pPr>
+      <w:r>
+        <w:rPr>
+          <w:rFonts w:ascii="Times New Roman" w:eastAsia="Times New Roman" w:hAnsi="Times New Roman" w:cs="Times New Roman"/>
+        </w:rPr>
+        <w:lastRenderedPageBreak/>
+        <w:t>Use case Diagram</w:t>
+      </w:r>
     </w:p>
     <w:p>
       <w:pPr>
@@ -3914,8 +5228,8 @@
           <w:noProof/>
         </w:rPr>
         <w:drawing>
-          <wp:inline distT="0" distB="0" distL="0" distR="0">
-            <wp:extent cx="6536690" cy="3262445"/>
+          <wp:inline distT="0" distB="0" distL="0" distR="0" wp14:anchorId="59A5F32F" wp14:editId="4E6F3308">
+            <wp:extent cx="6536690" cy="6610350"/>
             <wp:effectExtent l="0" t="0" r="0" b="0"/>
             <wp:docPr id="2" name="Picture 2" descr="C:\Users\aruna\AppData\Local\Microsoft\Windows\INetCache\Content.Word\use-case-social.jpg"/>
             <wp:cNvGraphicFramePr>
@@ -3946,7 +5260,7 @@
                   <pic:spPr bwMode="auto">
                     <a:xfrm>
                       <a:off x="0" y="0"/>
-                      <a:ext cx="6536690" cy="3262445"/>
+                      <a:ext cx="6536690" cy="6610350"/>
                     </a:xfrm>
                     <a:prstGeom prst="rect">
                       <a:avLst/>
@@ -3970,6 +5284,105 @@
           <w:rFonts w:ascii="Times New Roman" w:eastAsia="Times New Roman" w:hAnsi="Times New Roman" w:cs="Times New Roman"/>
         </w:rPr>
       </w:pPr>
+    </w:p>
+    <w:p>
+      <w:pPr>
+        <w:ind w:right="720"/>
+        <w:rPr>
+          <w:rFonts w:ascii="Times New Roman" w:eastAsia="Times New Roman" w:hAnsi="Times New Roman" w:cs="Times New Roman"/>
+        </w:rPr>
+      </w:pPr>
+    </w:p>
+    <w:p>
+      <w:pPr>
+        <w:ind w:right="720"/>
+        <w:rPr>
+          <w:rFonts w:ascii="Times New Roman" w:eastAsia="Times New Roman" w:hAnsi="Times New Roman" w:cs="Times New Roman"/>
+        </w:rPr>
+      </w:pPr>
+    </w:p>
+    <w:p>
+      <w:pPr>
+        <w:ind w:right="720"/>
+        <w:rPr>
+          <w:rFonts w:ascii="Times New Roman" w:eastAsia="Times New Roman" w:hAnsi="Times New Roman" w:cs="Times New Roman"/>
+        </w:rPr>
+      </w:pPr>
+    </w:p>
+    <w:p>
+      <w:pPr>
+        <w:ind w:right="720"/>
+        <w:rPr>
+          <w:rFonts w:ascii="Times New Roman" w:eastAsia="Times New Roman" w:hAnsi="Times New Roman" w:cs="Times New Roman"/>
+        </w:rPr>
+      </w:pPr>
+    </w:p>
+    <w:p>
+      <w:pPr>
+        <w:ind w:left="1440" w:right="720" w:firstLine="720"/>
+        <w:rPr>
+          <w:rFonts w:ascii="Times New Roman" w:eastAsia="Times New Roman" w:hAnsi="Times New Roman" w:cs="Times New Roman"/>
+        </w:rPr>
+      </w:pPr>
+      <w:r>
+        <w:rPr>
+          <w:rFonts w:ascii="Times New Roman" w:eastAsia="Times New Roman" w:hAnsi="Times New Roman" w:cs="Times New Roman"/>
+        </w:rPr>
+        <w:t xml:space="preserve">      </w:t>
+      </w:r>
+      <w:r>
+        <w:rPr>
+          <w:rFonts w:ascii="Times New Roman" w:eastAsia="Times New Roman" w:hAnsi="Times New Roman" w:cs="Times New Roman"/>
+        </w:rPr>
+        <w:tab/>
+      </w:r>
+      <w:r>
+        <w:rPr>
+          <w:rFonts w:ascii="Times New Roman" w:eastAsia="Times New Roman" w:hAnsi="Times New Roman" w:cs="Times New Roman"/>
+        </w:rPr>
+        <w:tab/>
+        <w:t xml:space="preserve">   Fig 4.3.2 </w:t>
+      </w:r>
+    </w:p>
+    <w:p>
+      <w:pPr>
+        <w:ind w:right="720"/>
+        <w:rPr>
+          <w:rFonts w:ascii="Times New Roman" w:eastAsia="Times New Roman" w:hAnsi="Times New Roman" w:cs="Times New Roman"/>
+        </w:rPr>
+      </w:pPr>
+    </w:p>
+    <w:p>
+      <w:pPr>
+        <w:ind w:right="720"/>
+        <w:rPr>
+          <w:rFonts w:ascii="Times New Roman" w:eastAsia="Times New Roman" w:hAnsi="Times New Roman" w:cs="Times New Roman"/>
+        </w:rPr>
+      </w:pPr>
+    </w:p>
+    <w:p>
+      <w:pPr>
+        <w:ind w:right="720"/>
+        <w:rPr>
+          <w:rFonts w:ascii="Times New Roman" w:eastAsia="Times New Roman" w:hAnsi="Times New Roman" w:cs="Times New Roman"/>
+        </w:rPr>
+      </w:pPr>
+    </w:p>
+    <w:p>
+      <w:pPr>
+        <w:ind w:right="720"/>
+        <w:rPr>
+          <w:rFonts w:ascii="Times New Roman" w:eastAsia="Times New Roman" w:hAnsi="Times New Roman" w:cs="Times New Roman"/>
+        </w:rPr>
+      </w:pPr>
+    </w:p>
+    <w:p>
+      <w:pPr>
+        <w:ind w:right="720"/>
+        <w:rPr>
+          <w:rFonts w:ascii="Times New Roman" w:eastAsia="Times New Roman" w:hAnsi="Times New Roman" w:cs="Times New Roman"/>
+        </w:rPr>
+      </w:pPr>
       <w:r>
         <w:rPr>
           <w:rFonts w:ascii="Times New Roman" w:eastAsia="Times New Roman" w:hAnsi="Times New Roman" w:cs="Times New Roman"/>
@@ -3996,11 +5409,10 @@
         <w:rPr>
           <w:noProof/>
         </w:rPr>
-        <w:lastRenderedPageBreak/>
         <w:drawing>
-          <wp:inline distT="0" distB="0" distL="0" distR="0" wp14:anchorId="501B6C22" wp14:editId="47102CFE">
-            <wp:extent cx="6153150" cy="4229100"/>
-            <wp:effectExtent l="0" t="0" r="0" b="0"/>
+          <wp:inline distT="0" distB="0" distL="0" distR="0" wp14:anchorId="1B059565" wp14:editId="40411537">
+            <wp:extent cx="7620000" cy="6391275"/>
+            <wp:effectExtent l="0" t="0" r="0" b="9525"/>
             <wp:docPr id="6" name="Picture 6"/>
             <wp:cNvGraphicFramePr/>
             <a:graphic xmlns:a="http://schemas.openxmlformats.org/drawingml/2006/main">
@@ -4025,7 +5437,7 @@
                   <pic:spPr>
                     <a:xfrm>
                       <a:off x="0" y="0"/>
-                      <a:ext cx="6153150" cy="4229100"/>
+                      <a:ext cx="7620000" cy="6391275"/>
                     </a:xfrm>
                     <a:prstGeom prst="rect">
                       <a:avLst/>
@@ -4038,7 +5450,309 @@
         </w:drawing>
       </w:r>
     </w:p>
+    <w:p>
+      <w:pPr>
+        <w:ind w:right="720"/>
+        <w:rPr>
+          <w:rFonts w:ascii="Times New Roman" w:eastAsia="Times New Roman" w:hAnsi="Times New Roman" w:cs="Times New Roman"/>
+        </w:rPr>
+      </w:pPr>
+      <w:r>
+        <w:rPr>
+          <w:rFonts w:ascii="Times New Roman" w:eastAsia="Times New Roman" w:hAnsi="Times New Roman" w:cs="Times New Roman"/>
+        </w:rPr>
+        <w:tab/>
+      </w:r>
+      <w:r>
+        <w:rPr>
+          <w:rFonts w:ascii="Times New Roman" w:eastAsia="Times New Roman" w:hAnsi="Times New Roman" w:cs="Times New Roman"/>
+        </w:rPr>
+        <w:tab/>
+      </w:r>
+      <w:r>
+        <w:rPr>
+          <w:rFonts w:ascii="Times New Roman" w:eastAsia="Times New Roman" w:hAnsi="Times New Roman" w:cs="Times New Roman"/>
+        </w:rPr>
+        <w:tab/>
+      </w:r>
+      <w:r>
+        <w:rPr>
+          <w:rFonts w:ascii="Times New Roman" w:eastAsia="Times New Roman" w:hAnsi="Times New Roman" w:cs="Times New Roman"/>
+        </w:rPr>
+        <w:tab/>
+        <w:t xml:space="preserve">Fig 4.3.3 </w:t>
+      </w:r>
+    </w:p>
+    <w:p>
+      <w:pPr>
+        <w:ind w:right="720"/>
+        <w:rPr>
+          <w:rFonts w:ascii="Times New Roman" w:eastAsia="Times New Roman" w:hAnsi="Times New Roman" w:cs="Times New Roman"/>
+        </w:rPr>
+      </w:pPr>
+    </w:p>
+    <w:p>
+      <w:pPr>
+        <w:ind w:right="720"/>
+        <w:rPr>
+          <w:rFonts w:ascii="Times New Roman" w:eastAsia="Times New Roman" w:hAnsi="Times New Roman" w:cs="Times New Roman"/>
+        </w:rPr>
+      </w:pPr>
+    </w:p>
+    <w:p>
+      <w:pPr>
+        <w:ind w:right="720"/>
+        <w:rPr>
+          <w:rFonts w:ascii="Times New Roman" w:eastAsia="Times New Roman" w:hAnsi="Times New Roman" w:cs="Times New Roman"/>
+        </w:rPr>
+      </w:pPr>
+    </w:p>
+    <w:p>
+      <w:pPr>
+        <w:ind w:left="0" w:right="720" w:firstLine="720"/>
+        <w:rPr>
+          <w:rFonts w:ascii="Times New Roman" w:eastAsia="Times New Roman" w:hAnsi="Times New Roman" w:cs="Times New Roman"/>
+        </w:rPr>
+      </w:pPr>
+      <w:r>
+        <w:rPr>
+          <w:rFonts w:ascii="Times New Roman" w:eastAsia="Times New Roman" w:hAnsi="Times New Roman" w:cs="Times New Roman"/>
+        </w:rPr>
+        <w:t>ER diagram</w:t>
+      </w:r>
+    </w:p>
+    <w:p>
+      <w:pPr>
+        <w:ind w:right="720"/>
+        <w:rPr>
+          <w:rFonts w:ascii="Times New Roman" w:eastAsia="Times New Roman" w:hAnsi="Times New Roman" w:cs="Times New Roman"/>
+        </w:rPr>
+      </w:pPr>
+    </w:p>
+    <w:p>
+      <w:pPr>
+        <w:ind w:left="0" w:right="720"/>
+        <w:rPr>
+          <w:rFonts w:ascii="Times New Roman" w:eastAsia="Times New Roman" w:hAnsi="Times New Roman" w:cs="Times New Roman"/>
+          <w:noProof/>
+        </w:rPr>
+      </w:pPr>
+    </w:p>
+    <w:p>
+      <w:pPr>
+        <w:ind w:right="720"/>
+        <w:rPr>
+          <w:rFonts w:ascii="Times New Roman" w:eastAsia="Times New Roman" w:hAnsi="Times New Roman" w:cs="Times New Roman"/>
+        </w:rPr>
+      </w:pPr>
+    </w:p>
+    <w:p>
+      <w:pPr>
+        <w:ind w:right="720"/>
+        <w:rPr>
+          <w:rFonts w:ascii="Times New Roman" w:eastAsia="Times New Roman" w:hAnsi="Times New Roman" w:cs="Times New Roman"/>
+        </w:rPr>
+      </w:pPr>
+    </w:p>
+    <w:p>
+      <w:pPr>
+        <w:ind w:right="720"/>
+        <w:rPr>
+          <w:rFonts w:ascii="Times New Roman" w:eastAsia="Times New Roman" w:hAnsi="Times New Roman" w:cs="Times New Roman"/>
+        </w:rPr>
+      </w:pPr>
+    </w:p>
+    <w:p>
+      <w:pPr>
+        <w:ind w:right="720"/>
+        <w:rPr>
+          <w:rFonts w:ascii="Times New Roman" w:eastAsia="Times New Roman" w:hAnsi="Times New Roman" w:cs="Times New Roman"/>
+        </w:rPr>
+      </w:pPr>
+    </w:p>
+    <w:p>
+      <w:pPr>
+        <w:ind w:right="720"/>
+        <w:rPr>
+          <w:rFonts w:ascii="Times New Roman" w:eastAsia="Times New Roman" w:hAnsi="Times New Roman" w:cs="Times New Roman"/>
+        </w:rPr>
+      </w:pPr>
+    </w:p>
+    <w:p>
+      <w:pPr>
+        <w:ind w:right="720"/>
+        <w:rPr>
+          <w:rFonts w:ascii="Times New Roman" w:eastAsia="Times New Roman" w:hAnsi="Times New Roman" w:cs="Times New Roman"/>
+        </w:rPr>
+      </w:pPr>
+    </w:p>
+    <w:p>
+      <w:pPr>
+        <w:ind w:right="720"/>
+        <w:rPr>
+          <w:rFonts w:ascii="Times New Roman" w:eastAsia="Times New Roman" w:hAnsi="Times New Roman" w:cs="Times New Roman"/>
+        </w:rPr>
+      </w:pPr>
+    </w:p>
+    <w:p>
+      <w:pPr>
+        <w:ind w:right="720"/>
+        <w:rPr>
+          <w:rFonts w:ascii="Times New Roman" w:eastAsia="Times New Roman" w:hAnsi="Times New Roman" w:cs="Times New Roman"/>
+        </w:rPr>
+      </w:pPr>
+    </w:p>
+    <w:p>
+      <w:pPr>
+        <w:ind w:right="720"/>
+        <w:rPr>
+          <w:rFonts w:ascii="Times New Roman" w:eastAsia="Times New Roman" w:hAnsi="Times New Roman" w:cs="Times New Roman"/>
+        </w:rPr>
+      </w:pPr>
+    </w:p>
+    <w:p>
+      <w:pPr>
+        <w:ind w:right="720"/>
+        <w:rPr>
+          <w:rFonts w:ascii="Times New Roman" w:eastAsia="Times New Roman" w:hAnsi="Times New Roman" w:cs="Times New Roman"/>
+        </w:rPr>
+      </w:pPr>
+    </w:p>
+    <w:p>
+      <w:pPr>
+        <w:ind w:right="720"/>
+        <w:rPr>
+          <w:rFonts w:ascii="Times New Roman" w:eastAsia="Times New Roman" w:hAnsi="Times New Roman" w:cs="Times New Roman"/>
+        </w:rPr>
+      </w:pPr>
+    </w:p>
+    <w:p>
+      <w:pPr>
+        <w:ind w:right="720"/>
+        <w:rPr>
+          <w:rFonts w:ascii="Times New Roman" w:eastAsia="Times New Roman" w:hAnsi="Times New Roman" w:cs="Times New Roman"/>
+        </w:rPr>
+      </w:pPr>
+    </w:p>
+    <w:p>
+      <w:pPr>
+        <w:ind w:right="720"/>
+        <w:rPr>
+          <w:rFonts w:ascii="Times New Roman" w:eastAsia="Times New Roman" w:hAnsi="Times New Roman" w:cs="Times New Roman"/>
+        </w:rPr>
+      </w:pPr>
+    </w:p>
+    <w:p>
+      <w:pPr>
+        <w:ind w:right="720"/>
+        <w:rPr>
+          <w:rFonts w:ascii="Times New Roman" w:eastAsia="Times New Roman" w:hAnsi="Times New Roman" w:cs="Times New Roman"/>
+        </w:rPr>
+      </w:pPr>
+      <w:r>
+        <w:rPr>
+          <w:rFonts w:ascii="Times New Roman" w:eastAsia="Times New Roman" w:hAnsi="Times New Roman" w:cs="Times New Roman"/>
+        </w:rPr>
+        <w:t>Tools</w:t>
+      </w:r>
+    </w:p>
+    <w:p>
+      <w:pPr>
+        <w:spacing w:after="0" w:line="360" w:lineRule="auto"/>
+        <w:ind w:left="806" w:right="806"/>
+      </w:pPr>
+      <w:r>
+        <w:rPr>
+          <w:rFonts w:ascii="Times New Roman" w:eastAsia="Times New Roman" w:hAnsi="Times New Roman" w:cs="Times New Roman"/>
+        </w:rPr>
+        <w:t xml:space="preserve"> </w:t>
+      </w:r>
+      <w:r>
+        <w:rPr>
+          <w:rFonts w:ascii="Times New Roman" w:eastAsia="Times New Roman" w:hAnsi="Times New Roman" w:cs="Times New Roman"/>
+          <w:b/>
+        </w:rPr>
+        <w:t xml:space="preserve">Front-End  </w:t>
+      </w:r>
+    </w:p>
+    <w:p>
+      <w:pPr>
+        <w:spacing w:after="0" w:line="360" w:lineRule="auto"/>
+        <w:ind w:left="806" w:right="806"/>
+        <w:rPr>
+          <w:rFonts w:ascii="Times New Roman" w:eastAsia="Times New Roman" w:hAnsi="Times New Roman" w:cs="Times New Roman"/>
+        </w:rPr>
+      </w:pPr>
+      <w:r>
+        <w:rPr>
+          <w:rFonts w:ascii="Times New Roman" w:eastAsia="Times New Roman" w:hAnsi="Times New Roman" w:cs="Times New Roman"/>
+        </w:rPr>
+        <w:t>As it is a web-based application, the front-end of the application is going to implemented using HTML, CSS, JavaScript and Bootstrap.</w:t>
+      </w:r>
+    </w:p>
+    <w:p>
+      <w:pPr>
+        <w:spacing w:after="0" w:line="360" w:lineRule="auto"/>
+        <w:ind w:right="806"/>
+      </w:pPr>
+    </w:p>
+    <w:p>
+      <w:pPr>
+        <w:spacing w:after="0" w:line="360" w:lineRule="auto"/>
+        <w:ind w:left="806" w:right="806"/>
+        <w:rPr>
+          <w:rFonts w:ascii="Times New Roman" w:hAnsi="Times New Roman" w:cs="Times New Roman"/>
+        </w:rPr>
+      </w:pPr>
+    </w:p>
+    <w:p>
+      <w:pPr>
+        <w:spacing w:after="0" w:line="360" w:lineRule="auto"/>
+        <w:ind w:left="806" w:right="806"/>
+        <w:rPr>
+          <w:rFonts w:ascii="Liberation Serif" w:hAnsi="Liberation Serif" w:cs="FreeSans"/>
+        </w:rPr>
+      </w:pPr>
+      <w:r>
+        <w:rPr>
+          <w:rFonts w:ascii="Times New Roman" w:hAnsi="Times New Roman" w:cs="Times New Roman"/>
+        </w:rPr>
+        <w:t xml:space="preserve"> </w:t>
+      </w:r>
+      <w:r>
+        <w:rPr>
+          <w:rFonts w:ascii="Times New Roman" w:eastAsia="Times New Roman" w:hAnsi="Times New Roman" w:cs="Times New Roman"/>
+          <w:b/>
+        </w:rPr>
+        <w:t xml:space="preserve">Back-End  </w:t>
+      </w:r>
+    </w:p>
+    <w:p>
+      <w:pPr>
+        <w:spacing w:after="0" w:line="360" w:lineRule="auto"/>
+        <w:ind w:left="806" w:right="806"/>
+      </w:pPr>
+      <w:r>
+        <w:rPr>
+          <w:rFonts w:ascii="Times New Roman" w:eastAsia="Times New Roman" w:hAnsi="Times New Roman" w:cs="Times New Roman"/>
+        </w:rPr>
+        <w:t>The server side programming language of the application is Ruby and MySQL as database. The Ruby programming language is rich in various libraries that can be used within the application.</w:t>
+      </w:r>
+    </w:p>
+    <w:p>
+      <w:pPr>
+        <w:ind w:right="720"/>
+        <w:rPr>
+          <w:rFonts w:ascii="Times New Roman" w:eastAsia="Times New Roman" w:hAnsi="Times New Roman" w:cs="Times New Roman"/>
+        </w:rPr>
+      </w:pPr>
+    </w:p>
+    <w:p>
+      <w:bookmarkStart w:id="1" w:name="_GoBack"/>
+      <w:bookmarkEnd w:id="1"/>
+    </w:p>
     <w:sectPr>
+      <w:footerReference w:type="default" r:id="rId9"/>
       <w:pgSz w:w="11906" w:h="16838" w:code="9"/>
       <w:pgMar w:top="1080" w:right="806" w:bottom="2434" w:left="806" w:header="720" w:footer="720" w:gutter="0"/>
       <w:cols w:space="720"/>
@@ -4046,6 +5760,65 @@
     </w:sectPr>
   </w:body>
 </w:document>
+</file>
+
+<file path=word/footer1.xml><?xml version="1.0" encoding="utf-8"?>
+<w:ftr xmlns:wpc="http://schemas.microsoft.com/office/word/2010/wordprocessingCanvas" xmlns:mc="http://schemas.openxmlformats.org/markup-compatibility/2006" xmlns:o="urn:schemas-microsoft-com:office:office" xmlns:r="http://schemas.openxmlformats.org/officeDocument/2006/relationships" xmlns:m="http://schemas.openxmlformats.org/officeDocument/2006/math" xmlns:v="urn:schemas-microsoft-com:vml" xmlns:wp14="http://schemas.microsoft.com/office/word/2010/wordprocessingDrawing" xmlns:wp="http://schemas.openxmlformats.org/drawingml/2006/wordprocessingDrawing" xmlns:w10="urn:schemas-microsoft-com:office:word" xmlns:w="http://schemas.openxmlformats.org/wordprocessingml/2006/main" xmlns:w14="http://schemas.microsoft.com/office/word/2010/wordml" xmlns:w15="http://schemas.microsoft.com/office/word/2012/wordml" xmlns:wpg="http://schemas.microsoft.com/office/word/2010/wordprocessingGroup" xmlns:wpi="http://schemas.microsoft.com/office/word/2010/wordprocessingInk" xmlns:wne="http://schemas.microsoft.com/office/word/2006/wordml" xmlns:wps="http://schemas.microsoft.com/office/word/2010/wordprocessingShape" mc:Ignorable="w14 w15 wp14">
+  <w:sdt>
+    <w:sdtPr>
+      <w:id w:val="528535598"/>
+      <w:docPartObj>
+        <w:docPartGallery w:val="Page Numbers (Bottom of Page)"/>
+        <w:docPartUnique/>
+      </w:docPartObj>
+    </w:sdtPr>
+    <w:sdtEndPr>
+      <w:rPr>
+        <w:noProof/>
+      </w:rPr>
+    </w:sdtEndPr>
+    <w:sdtContent>
+      <w:p>
+        <w:pPr>
+          <w:pStyle w:val="Footer"/>
+          <w:jc w:val="center"/>
+        </w:pPr>
+      </w:p>
+      <w:p>
+        <w:pPr>
+          <w:pStyle w:val="Footer"/>
+          <w:jc w:val="center"/>
+        </w:pPr>
+        <w:r>
+          <w:fldChar w:fldCharType="begin"/>
+        </w:r>
+        <w:r>
+          <w:instrText xml:space="preserve"> PAGE   \* MERGEFORMAT </w:instrText>
+        </w:r>
+        <w:r>
+          <w:fldChar w:fldCharType="separate"/>
+        </w:r>
+        <w:r>
+          <w:rPr>
+            <w:noProof/>
+          </w:rPr>
+          <w:t>16</w:t>
+        </w:r>
+        <w:r>
+          <w:rPr>
+            <w:noProof/>
+          </w:rPr>
+          <w:fldChar w:fldCharType="end"/>
+        </w:r>
+      </w:p>
+    </w:sdtContent>
+  </w:sdt>
+  <w:p>
+    <w:pPr>
+      <w:pStyle w:val="Footer"/>
+    </w:pPr>
+  </w:p>
+</w:ftr>
 </file>
 
 <file path=word/numbering.xml><?xml version="1.0" encoding="utf-8"?>
@@ -5074,6 +6847,33 @@
     <w:basedOn w:val="DefaultParagraphFont"/>
     <w:rsid w:val="00C675F6"/>
   </w:style>
+  <w:style w:type="paragraph" w:styleId="Footer">
+    <w:name w:val="footer"/>
+    <w:basedOn w:val="Normal"/>
+    <w:link w:val="FooterChar"/>
+    <w:uiPriority w:val="99"/>
+    <w:unhideWhenUsed/>
+    <w:rsid w:val="00751D2E"/>
+    <w:pPr>
+      <w:tabs>
+        <w:tab w:val="center" w:pos="4680"/>
+        <w:tab w:val="right" w:pos="9360"/>
+      </w:tabs>
+      <w:spacing w:after="0" w:line="240" w:lineRule="auto"/>
+    </w:pPr>
+  </w:style>
+  <w:style w:type="character" w:customStyle="1" w:styleId="FooterChar">
+    <w:name w:val="Footer Char"/>
+    <w:basedOn w:val="DefaultParagraphFont"/>
+    <w:link w:val="Footer"/>
+    <w:uiPriority w:val="99"/>
+    <w:rsid w:val="00751D2E"/>
+  </w:style>
+  <w:style w:type="character" w:customStyle="1" w:styleId="tgc">
+    <w:name w:val="_tgc"/>
+    <w:basedOn w:val="DefaultParagraphFont"/>
+    <w:rsid w:val="00E85DFC"/>
+  </w:style>
 </w:styles>
 </file>
 
